--- a/Submissions/PASubmission5.docx
+++ b/Submissions/PASubmission5.docx
@@ -78,9 +78,17 @@
           <w:sz w:val="28"/>
           <w:szCs w:val="28"/>
         </w:rPr>
-        <w:t>Late (date and time</w:t>
-      </w:r>
-      <w:proofErr w:type="gramStart"/>
+        <w:t>Late (date and time):_________________</w:t>
+      </w:r>
+    </w:p>
+    <w:p>
+      <w:pPr>
+        <w:pStyle w:val="Heading2"/>
+        <w:jc w:val="center"/>
+        <w:rPr>
+          <w:rFonts w:eastAsia="Times New Roman"/>
+        </w:rPr>
+      </w:pPr>
       <w:r>
         <w:rPr>
           <w:rFonts w:eastAsia="Times New Roman"/>
@@ -88,9 +96,8 @@
           <w:sz w:val="28"/>
           <w:szCs w:val="28"/>
         </w:rPr>
-        <w:t>):_</w:t>
-      </w:r>
-      <w:proofErr w:type="gramEnd"/>
+        <w:t>Name(s):</w:t>
+      </w:r>
       <w:r>
         <w:rPr>
           <w:rFonts w:eastAsia="Times New Roman"/>
@@ -98,54 +105,7 @@
           <w:sz w:val="28"/>
           <w:szCs w:val="28"/>
         </w:rPr>
-        <w:t>________________</w:t>
-      </w:r>
-    </w:p>
-    <w:p>
-      <w:pPr>
-        <w:pStyle w:val="Heading2"/>
-        <w:jc w:val="center"/>
-        <w:rPr>
-          <w:rFonts w:eastAsia="Times New Roman"/>
-        </w:rPr>
-      </w:pPr>
-      <w:r>
-        <w:rPr>
-          <w:rFonts w:eastAsia="Times New Roman"/>
-          <w:b w:val="0"/>
-          <w:sz w:val="28"/>
-          <w:szCs w:val="28"/>
-        </w:rPr>
-        <w:t>Name(s</w:t>
-      </w:r>
-      <w:proofErr w:type="gramStart"/>
-      <w:r>
-        <w:rPr>
-          <w:rFonts w:eastAsia="Times New Roman"/>
-          <w:b w:val="0"/>
-          <w:sz w:val="28"/>
-          <w:szCs w:val="28"/>
-        </w:rPr>
-        <w:t>):</w:t>
-      </w:r>
-      <w:r>
-        <w:rPr>
-          <w:rFonts w:eastAsia="Times New Roman"/>
-          <w:b w:val="0"/>
-          <w:sz w:val="28"/>
-          <w:szCs w:val="28"/>
-        </w:rPr>
-        <w:t>Ean</w:t>
-      </w:r>
-      <w:proofErr w:type="gramEnd"/>
-      <w:r>
-        <w:rPr>
-          <w:rFonts w:eastAsia="Times New Roman"/>
-          <w:b w:val="0"/>
-          <w:sz w:val="28"/>
-          <w:szCs w:val="28"/>
-        </w:rPr>
-        <w:t xml:space="preserve"> Zheng</w:t>
+        <w:t>Ean Zheng</w:t>
       </w:r>
     </w:p>
     <w:p>
@@ -184,19 +144,456 @@
         <w:pStyle w:val="NormalWeb"/>
       </w:pPr>
       <w:r>
+        <w:rPr>
+          <w:noProof/>
+        </w:rPr>
+        <w:drawing>
+          <wp:inline distT="0" distB="0" distL="0" distR="0" wp14:anchorId="463B1E41" wp14:editId="7A39C967">
+            <wp:extent cx="5486400" cy="3084830"/>
+            <wp:effectExtent l="0" t="0" r="0" b="1270"/>
+            <wp:docPr id="1585403678" name="Picture 1"/>
+            <wp:cNvGraphicFramePr>
+              <a:graphicFrameLocks xmlns:a="http://schemas.openxmlformats.org/drawingml/2006/main" noChangeAspect="1"/>
+            </wp:cNvGraphicFramePr>
+            <a:graphic xmlns:a="http://schemas.openxmlformats.org/drawingml/2006/main">
+              <a:graphicData uri="http://schemas.openxmlformats.org/drawingml/2006/picture">
+                <pic:pic xmlns:pic="http://schemas.openxmlformats.org/drawingml/2006/picture">
+                  <pic:nvPicPr>
+                    <pic:cNvPr id="1585403678" name=""/>
+                    <pic:cNvPicPr/>
+                  </pic:nvPicPr>
+                  <pic:blipFill>
+                    <a:blip r:embed="rId4"/>
+                    <a:stretch>
+                      <a:fillRect/>
+                    </a:stretch>
+                  </pic:blipFill>
+                  <pic:spPr>
+                    <a:xfrm>
+                      <a:off x="0" y="0"/>
+                      <a:ext cx="5486400" cy="3084830"/>
+                    </a:xfrm>
+                    <a:prstGeom prst="rect">
+                      <a:avLst/>
+                    </a:prstGeom>
+                  </pic:spPr>
+                </pic:pic>
+              </a:graphicData>
+            </a:graphic>
+          </wp:inline>
+        </w:drawing>
+      </w:r>
+      <w:r>
+        <w:rPr>
+          <w:noProof/>
+        </w:rPr>
+        <w:drawing>
+          <wp:inline distT="0" distB="0" distL="0" distR="0" wp14:anchorId="4B7DB8B2" wp14:editId="70A6D3A8">
+            <wp:extent cx="5486400" cy="3083560"/>
+            <wp:effectExtent l="0" t="0" r="0" b="2540"/>
+            <wp:docPr id="786337645" name="Picture 1"/>
+            <wp:cNvGraphicFramePr>
+              <a:graphicFrameLocks xmlns:a="http://schemas.openxmlformats.org/drawingml/2006/main" noChangeAspect="1"/>
+            </wp:cNvGraphicFramePr>
+            <a:graphic xmlns:a="http://schemas.openxmlformats.org/drawingml/2006/main">
+              <a:graphicData uri="http://schemas.openxmlformats.org/drawingml/2006/picture">
+                <pic:pic xmlns:pic="http://schemas.openxmlformats.org/drawingml/2006/picture">
+                  <pic:nvPicPr>
+                    <pic:cNvPr id="786337645" name=""/>
+                    <pic:cNvPicPr/>
+                  </pic:nvPicPr>
+                  <pic:blipFill>
+                    <a:blip r:embed="rId5"/>
+                    <a:stretch>
+                      <a:fillRect/>
+                    </a:stretch>
+                  </pic:blipFill>
+                  <pic:spPr>
+                    <a:xfrm>
+                      <a:off x="0" y="0"/>
+                      <a:ext cx="5486400" cy="3083560"/>
+                    </a:xfrm>
+                    <a:prstGeom prst="rect">
+                      <a:avLst/>
+                    </a:prstGeom>
+                  </pic:spPr>
+                </pic:pic>
+              </a:graphicData>
+            </a:graphic>
+          </wp:inline>
+        </w:drawing>
+      </w:r>
+      <w:r>
+        <w:rPr>
+          <w:noProof/>
+        </w:rPr>
+        <w:lastRenderedPageBreak/>
+        <w:drawing>
+          <wp:inline distT="0" distB="0" distL="0" distR="0" wp14:anchorId="2D54C115" wp14:editId="42D73D27">
+            <wp:extent cx="5486400" cy="3083560"/>
+            <wp:effectExtent l="0" t="0" r="0" b="2540"/>
+            <wp:docPr id="41891796" name="Picture 1"/>
+            <wp:cNvGraphicFramePr>
+              <a:graphicFrameLocks xmlns:a="http://schemas.openxmlformats.org/drawingml/2006/main" noChangeAspect="1"/>
+            </wp:cNvGraphicFramePr>
+            <a:graphic xmlns:a="http://schemas.openxmlformats.org/drawingml/2006/main">
+              <a:graphicData uri="http://schemas.openxmlformats.org/drawingml/2006/picture">
+                <pic:pic xmlns:pic="http://schemas.openxmlformats.org/drawingml/2006/picture">
+                  <pic:nvPicPr>
+                    <pic:cNvPr id="41891796" name=""/>
+                    <pic:cNvPicPr/>
+                  </pic:nvPicPr>
+                  <pic:blipFill>
+                    <a:blip r:embed="rId6"/>
+                    <a:stretch>
+                      <a:fillRect/>
+                    </a:stretch>
+                  </pic:blipFill>
+                  <pic:spPr>
+                    <a:xfrm>
+                      <a:off x="0" y="0"/>
+                      <a:ext cx="5486400" cy="3083560"/>
+                    </a:xfrm>
+                    <a:prstGeom prst="rect">
+                      <a:avLst/>
+                    </a:prstGeom>
+                  </pic:spPr>
+                </pic:pic>
+              </a:graphicData>
+            </a:graphic>
+          </wp:inline>
+        </w:drawing>
+      </w:r>
+      <w:r>
         <w:br/>
-        <w:t>Exercise 2 – 6.41 LAB: Subtracting list elements from max - functions</w:t>
+      </w:r>
+    </w:p>
+    <w:p>
+      <w:pPr>
+        <w:pStyle w:val="NormalWeb"/>
+      </w:pPr>
+    </w:p>
+    <w:p>
+      <w:pPr>
+        <w:pStyle w:val="NormalWeb"/>
+      </w:pPr>
+    </w:p>
+    <w:p>
+      <w:pPr>
+        <w:pStyle w:val="NormalWeb"/>
+      </w:pPr>
+    </w:p>
+    <w:p>
+      <w:pPr>
+        <w:pStyle w:val="NormalWeb"/>
+      </w:pPr>
+    </w:p>
+    <w:p>
+      <w:pPr>
+        <w:pStyle w:val="NormalWeb"/>
+      </w:pPr>
+    </w:p>
+    <w:p>
+      <w:pPr>
+        <w:pStyle w:val="NormalWeb"/>
+      </w:pPr>
+    </w:p>
+    <w:p>
+      <w:pPr>
+        <w:pStyle w:val="NormalWeb"/>
+      </w:pPr>
+    </w:p>
+    <w:p>
+      <w:pPr>
+        <w:pStyle w:val="NormalWeb"/>
+      </w:pPr>
+    </w:p>
+    <w:p>
+      <w:pPr>
+        <w:pStyle w:val="NormalWeb"/>
+      </w:pPr>
+    </w:p>
+    <w:p>
+      <w:pPr>
+        <w:pStyle w:val="NormalWeb"/>
+      </w:pPr>
+    </w:p>
+    <w:p>
+      <w:pPr>
+        <w:pStyle w:val="NormalWeb"/>
+      </w:pPr>
+    </w:p>
+    <w:p>
+      <w:pPr>
+        <w:pStyle w:val="NormalWeb"/>
+      </w:pPr>
+    </w:p>
+    <w:p>
+      <w:pPr>
+        <w:pStyle w:val="NormalWeb"/>
+      </w:pPr>
+    </w:p>
+    <w:p>
+      <w:pPr>
+        <w:pStyle w:val="NormalWeb"/>
+      </w:pPr>
+    </w:p>
+    <w:p>
+      <w:pPr>
+        <w:pStyle w:val="NormalWeb"/>
+      </w:pPr>
+      <w:r>
+        <w:lastRenderedPageBreak/>
+        <w:t xml:space="preserve">Exercise 2 – 6.41 LAB: Subtracting list elements from max </w:t>
+      </w:r>
+      <w:r>
+        <w:t>–</w:t>
+      </w:r>
+      <w:r>
+        <w:t xml:space="preserve"> functions</w:t>
+      </w:r>
+    </w:p>
+    <w:p>
+      <w:pPr>
+        <w:pStyle w:val="NormalWeb"/>
+      </w:pPr>
+      <w:r>
+        <w:rPr>
+          <w:noProof/>
+        </w:rPr>
+        <w:drawing>
+          <wp:inline distT="0" distB="0" distL="0" distR="0" wp14:anchorId="56AE0512" wp14:editId="71F74BDC">
+            <wp:extent cx="5486400" cy="3083560"/>
+            <wp:effectExtent l="0" t="0" r="0" b="2540"/>
+            <wp:docPr id="1225492452" name="Picture 1"/>
+            <wp:cNvGraphicFramePr>
+              <a:graphicFrameLocks xmlns:a="http://schemas.openxmlformats.org/drawingml/2006/main" noChangeAspect="1"/>
+            </wp:cNvGraphicFramePr>
+            <a:graphic xmlns:a="http://schemas.openxmlformats.org/drawingml/2006/main">
+              <a:graphicData uri="http://schemas.openxmlformats.org/drawingml/2006/picture">
+                <pic:pic xmlns:pic="http://schemas.openxmlformats.org/drawingml/2006/picture">
+                  <pic:nvPicPr>
+                    <pic:cNvPr id="1225492452" name=""/>
+                    <pic:cNvPicPr/>
+                  </pic:nvPicPr>
+                  <pic:blipFill>
+                    <a:blip r:embed="rId7"/>
+                    <a:stretch>
+                      <a:fillRect/>
+                    </a:stretch>
+                  </pic:blipFill>
+                  <pic:spPr>
+                    <a:xfrm>
+                      <a:off x="0" y="0"/>
+                      <a:ext cx="5486400" cy="3083560"/>
+                    </a:xfrm>
+                    <a:prstGeom prst="rect">
+                      <a:avLst/>
+                    </a:prstGeom>
+                  </pic:spPr>
+                </pic:pic>
+              </a:graphicData>
+            </a:graphic>
+          </wp:inline>
+        </w:drawing>
+      </w:r>
+      <w:r>
+        <w:rPr>
+          <w:noProof/>
+        </w:rPr>
+        <w:drawing>
+          <wp:inline distT="0" distB="0" distL="0" distR="0" wp14:anchorId="74757BEA" wp14:editId="6A761F88">
+            <wp:extent cx="5486400" cy="3083560"/>
+            <wp:effectExtent l="0" t="0" r="0" b="2540"/>
+            <wp:docPr id="1889902653" name="Picture 1"/>
+            <wp:cNvGraphicFramePr>
+              <a:graphicFrameLocks xmlns:a="http://schemas.openxmlformats.org/drawingml/2006/main" noChangeAspect="1"/>
+            </wp:cNvGraphicFramePr>
+            <a:graphic xmlns:a="http://schemas.openxmlformats.org/drawingml/2006/main">
+              <a:graphicData uri="http://schemas.openxmlformats.org/drawingml/2006/picture">
+                <pic:pic xmlns:pic="http://schemas.openxmlformats.org/drawingml/2006/picture">
+                  <pic:nvPicPr>
+                    <pic:cNvPr id="1889902653" name=""/>
+                    <pic:cNvPicPr/>
+                  </pic:nvPicPr>
+                  <pic:blipFill>
+                    <a:blip r:embed="rId8"/>
+                    <a:stretch>
+                      <a:fillRect/>
+                    </a:stretch>
+                  </pic:blipFill>
+                  <pic:spPr>
+                    <a:xfrm>
+                      <a:off x="0" y="0"/>
+                      <a:ext cx="5486400" cy="3083560"/>
+                    </a:xfrm>
+                    <a:prstGeom prst="rect">
+                      <a:avLst/>
+                    </a:prstGeom>
+                  </pic:spPr>
+                </pic:pic>
+              </a:graphicData>
+            </a:graphic>
+          </wp:inline>
+        </w:drawing>
       </w:r>
       <w:r>
         <w:br/>
+      </w:r>
+    </w:p>
+    <w:p>
+      <w:pPr>
+        <w:pStyle w:val="NormalWeb"/>
+      </w:pPr>
+    </w:p>
+    <w:p>
+      <w:pPr>
+        <w:pStyle w:val="NormalWeb"/>
+      </w:pPr>
+    </w:p>
+    <w:p>
+      <w:pPr>
+        <w:pStyle w:val="NormalWeb"/>
+      </w:pPr>
+    </w:p>
+    <w:p>
+      <w:pPr>
+        <w:pStyle w:val="NormalWeb"/>
+      </w:pPr>
+    </w:p>
+    <w:p>
+      <w:pPr>
+        <w:pStyle w:val="NormalWeb"/>
+      </w:pPr>
+      <w:r>
+        <w:lastRenderedPageBreak/>
         <w:t>Exercise 3 – 6.43 LAB: Word frequencies – functions (classic mode only)</w:t>
       </w:r>
+    </w:p>
+    <w:p>
+      <w:pPr>
+        <w:pStyle w:val="NormalWeb"/>
+      </w:pPr>
+      <w:r>
+        <w:rPr>
+          <w:noProof/>
+        </w:rPr>
+        <w:drawing>
+          <wp:inline distT="0" distB="0" distL="0" distR="0" wp14:anchorId="4D2CA387" wp14:editId="6AE6B64F">
+            <wp:extent cx="5486400" cy="3083560"/>
+            <wp:effectExtent l="0" t="0" r="0" b="2540"/>
+            <wp:docPr id="202898019" name="Picture 1"/>
+            <wp:cNvGraphicFramePr>
+              <a:graphicFrameLocks xmlns:a="http://schemas.openxmlformats.org/drawingml/2006/main" noChangeAspect="1"/>
+            </wp:cNvGraphicFramePr>
+            <a:graphic xmlns:a="http://schemas.openxmlformats.org/drawingml/2006/main">
+              <a:graphicData uri="http://schemas.openxmlformats.org/drawingml/2006/picture">
+                <pic:pic xmlns:pic="http://schemas.openxmlformats.org/drawingml/2006/picture">
+                  <pic:nvPicPr>
+                    <pic:cNvPr id="202898019" name=""/>
+                    <pic:cNvPicPr/>
+                  </pic:nvPicPr>
+                  <pic:blipFill>
+                    <a:blip r:embed="rId9"/>
+                    <a:stretch>
+                      <a:fillRect/>
+                    </a:stretch>
+                  </pic:blipFill>
+                  <pic:spPr>
+                    <a:xfrm>
+                      <a:off x="0" y="0"/>
+                      <a:ext cx="5486400" cy="3083560"/>
+                    </a:xfrm>
+                    <a:prstGeom prst="rect">
+                      <a:avLst/>
+                    </a:prstGeom>
+                  </pic:spPr>
+                </pic:pic>
+              </a:graphicData>
+            </a:graphic>
+          </wp:inline>
+        </w:drawing>
+      </w:r>
+      <w:r>
+        <w:rPr>
+          <w:noProof/>
+        </w:rPr>
+        <w:drawing>
+          <wp:inline distT="0" distB="0" distL="0" distR="0" wp14:anchorId="76CA2612" wp14:editId="7AF68B6F">
+            <wp:extent cx="5486400" cy="3083560"/>
+            <wp:effectExtent l="0" t="0" r="0" b="2540"/>
+            <wp:docPr id="549023264" name="Picture 1"/>
+            <wp:cNvGraphicFramePr>
+              <a:graphicFrameLocks xmlns:a="http://schemas.openxmlformats.org/drawingml/2006/main" noChangeAspect="1"/>
+            </wp:cNvGraphicFramePr>
+            <a:graphic xmlns:a="http://schemas.openxmlformats.org/drawingml/2006/main">
+              <a:graphicData uri="http://schemas.openxmlformats.org/drawingml/2006/picture">
+                <pic:pic xmlns:pic="http://schemas.openxmlformats.org/drawingml/2006/picture">
+                  <pic:nvPicPr>
+                    <pic:cNvPr id="549023264" name=""/>
+                    <pic:cNvPicPr/>
+                  </pic:nvPicPr>
+                  <pic:blipFill>
+                    <a:blip r:embed="rId10"/>
+                    <a:stretch>
+                      <a:fillRect/>
+                    </a:stretch>
+                  </pic:blipFill>
+                  <pic:spPr>
+                    <a:xfrm>
+                      <a:off x="0" y="0"/>
+                      <a:ext cx="5486400" cy="3083560"/>
+                    </a:xfrm>
+                    <a:prstGeom prst="rect">
+                      <a:avLst/>
+                    </a:prstGeom>
+                  </pic:spPr>
+                </pic:pic>
+              </a:graphicData>
+            </a:graphic>
+          </wp:inline>
+        </w:drawing>
+      </w:r>
       <w:r>
         <w:br/>
+      </w:r>
+    </w:p>
+    <w:p>
+      <w:pPr>
+        <w:pStyle w:val="NormalWeb"/>
+      </w:pPr>
+    </w:p>
+    <w:p>
+      <w:pPr>
+        <w:pStyle w:val="NormalWeb"/>
+      </w:pPr>
+    </w:p>
+    <w:p>
+      <w:pPr>
+        <w:pStyle w:val="NormalWeb"/>
+      </w:pPr>
+    </w:p>
+    <w:p>
+      <w:pPr>
+        <w:pStyle w:val="NormalWeb"/>
+      </w:pPr>
+    </w:p>
+    <w:p>
+      <w:pPr>
+        <w:pStyle w:val="NormalWeb"/>
+        <w:spacing w:after="0" w:afterAutospacing="0"/>
+      </w:pPr>
+      <w:r>
+        <w:lastRenderedPageBreak/>
         <w:t>Exercise 4 – Large Integers version 2 – more points for this exercise</w:t>
       </w:r>
-      <w:r>
-        <w:br/>
+    </w:p>
+    <w:p>
+      <w:pPr>
+        <w:pStyle w:val="NormalWeb"/>
+        <w:spacing w:before="0" w:beforeAutospacing="0"/>
+      </w:pPr>
+      <w:r>
         <w:t>Modify your previous version to add two large integers and output the result if it is valid.</w:t>
       </w:r>
       <w:r>
@@ -223,81 +620,1319 @@
         <w:br/>
         <w:t>these functions. Use a sentinel loop to stop the input where 0 % 0 is the sentinel value.</w:t>
       </w:r>
+    </w:p>
+    <w:p>
+      <w:pPr>
+        <w:pStyle w:val="NormalWeb"/>
+      </w:pPr>
+      <w:r>
+        <w:t>Source code below:</w:t>
+      </w:r>
+    </w:p>
+    <w:p>
+      <w:pPr>
+        <w:pStyle w:val="NormalWeb"/>
+        <w:spacing w:after="0" w:afterAutospacing="0"/>
+      </w:pPr>
+      <w:r>
+        <w:t>/*  Program: Large Integers Program Version 2 for Exercise 4, PA Submission 5</w:t>
+      </w:r>
+    </w:p>
+    <w:p>
+      <w:pPr>
+        <w:pStyle w:val="NormalWeb"/>
+        <w:spacing w:before="0" w:beforeAutospacing="0" w:after="0" w:afterAutospacing="0"/>
+      </w:pPr>
+      <w:r>
+        <w:t xml:space="preserve">    Author: Ean Zheng</w:t>
+      </w:r>
+    </w:p>
+    <w:p>
+      <w:pPr>
+        <w:pStyle w:val="NormalWeb"/>
+        <w:spacing w:before="0" w:beforeAutospacing="0" w:after="0" w:afterAutospacing="0"/>
+      </w:pPr>
+      <w:r>
+        <w:t xml:space="preserve">    Class: CSCI 140   </w:t>
+      </w:r>
+    </w:p>
+    <w:p>
+      <w:pPr>
+        <w:pStyle w:val="NormalWeb"/>
+        <w:spacing w:before="0" w:beforeAutospacing="0" w:after="0" w:afterAutospacing="0"/>
+      </w:pPr>
+      <w:r>
+        <w:t xml:space="preserve">    Date: 3/30/2025</w:t>
+      </w:r>
+    </w:p>
+    <w:p>
+      <w:pPr>
+        <w:pStyle w:val="NormalWeb"/>
+        <w:spacing w:before="0" w:beforeAutospacing="0" w:after="0" w:afterAutospacing="0"/>
+      </w:pPr>
+      <w:r>
+        <w:t xml:space="preserve">    Description: </w:t>
+      </w:r>
+    </w:p>
+    <w:p>
+      <w:pPr>
+        <w:pStyle w:val="NormalWeb"/>
+        <w:spacing w:before="0" w:beforeAutospacing="0" w:after="0" w:afterAutospacing="0"/>
+      </w:pPr>
+      <w:r>
+        <w:t xml:space="preserve">    I certify that the code below is my own work.</w:t>
+      </w:r>
+    </w:p>
+    <w:p>
+      <w:pPr>
+        <w:pStyle w:val="NormalWeb"/>
+        <w:spacing w:before="0" w:beforeAutospacing="0" w:after="0" w:afterAutospacing="0"/>
+      </w:pPr>
+      <w:r>
+        <w:t xml:space="preserve">    Exception(s): N/A</w:t>
+      </w:r>
+    </w:p>
+    <w:p>
+      <w:pPr>
+        <w:pStyle w:val="NormalWeb"/>
+        <w:spacing w:before="0" w:beforeAutospacing="0" w:after="0" w:afterAutospacing="0"/>
+      </w:pPr>
+      <w:r>
+        <w:t>*/</w:t>
+      </w:r>
+    </w:p>
+    <w:p>
+      <w:pPr>
+        <w:pStyle w:val="NormalWeb"/>
+        <w:spacing w:before="0" w:beforeAutospacing="0" w:after="0" w:afterAutospacing="0"/>
+      </w:pPr>
+      <w:r>
+        <w:t>#include &lt;cstring&gt;</w:t>
+      </w:r>
+    </w:p>
+    <w:p>
+      <w:pPr>
+        <w:pStyle w:val="NormalWeb"/>
+        <w:spacing w:before="0" w:beforeAutospacing="0" w:after="0" w:afterAutospacing="0"/>
+      </w:pPr>
+      <w:r>
+        <w:t>#include &lt;iostream&gt;</w:t>
+      </w:r>
+    </w:p>
+    <w:p>
+      <w:pPr>
+        <w:pStyle w:val="NormalWeb"/>
+        <w:spacing w:before="0" w:beforeAutospacing="0" w:after="0" w:afterAutospacing="0"/>
+      </w:pPr>
+    </w:p>
+    <w:p>
+      <w:pPr>
+        <w:pStyle w:val="NormalWeb"/>
+        <w:spacing w:before="0" w:beforeAutospacing="0" w:after="0" w:afterAutospacing="0"/>
+      </w:pPr>
+      <w:r>
+        <w:t>using namespace std;</w:t>
+      </w:r>
+    </w:p>
+    <w:p>
+      <w:pPr>
+        <w:pStyle w:val="NormalWeb"/>
+        <w:spacing w:before="0" w:beforeAutospacing="0" w:after="0" w:afterAutospacing="0"/>
+      </w:pPr>
+    </w:p>
+    <w:p>
+      <w:pPr>
+        <w:pStyle w:val="NormalWeb"/>
+        <w:spacing w:before="0" w:beforeAutospacing="0" w:after="0" w:afterAutospacing="0"/>
+      </w:pPr>
+      <w:r>
+        <w:t>void convertToArray(string value, int array[]){</w:t>
+      </w:r>
+    </w:p>
+    <w:p>
+      <w:pPr>
+        <w:pStyle w:val="NormalWeb"/>
+        <w:spacing w:before="0" w:beforeAutospacing="0" w:after="0" w:afterAutospacing="0"/>
+      </w:pPr>
+      <w:r>
+        <w:t xml:space="preserve">    for (int i = 0; i &lt; value.length(); i++)</w:t>
+      </w:r>
+    </w:p>
+    <w:p>
+      <w:pPr>
+        <w:pStyle w:val="NormalWeb"/>
+        <w:spacing w:before="0" w:beforeAutospacing="0" w:after="0" w:afterAutospacing="0"/>
+      </w:pPr>
+      <w:r>
+        <w:t xml:space="preserve">    {</w:t>
+      </w:r>
+    </w:p>
+    <w:p>
+      <w:pPr>
+        <w:pStyle w:val="NormalWeb"/>
+        <w:spacing w:before="0" w:beforeAutospacing="0" w:after="0" w:afterAutospacing="0"/>
+      </w:pPr>
+      <w:r>
+        <w:t xml:space="preserve">        array[i] = value.at(value.length()-1-i)-48;</w:t>
+      </w:r>
+    </w:p>
+    <w:p>
+      <w:pPr>
+        <w:pStyle w:val="NormalWeb"/>
+        <w:spacing w:before="0" w:beforeAutospacing="0" w:after="0" w:afterAutospacing="0"/>
+      </w:pPr>
+      <w:r>
+        <w:t xml:space="preserve">    }</w:t>
+      </w:r>
+    </w:p>
+    <w:p>
+      <w:pPr>
+        <w:pStyle w:val="NormalWeb"/>
+        <w:spacing w:before="0" w:beforeAutospacing="0" w:after="0" w:afterAutospacing="0"/>
+      </w:pPr>
+      <w:r>
+        <w:t xml:space="preserve">    for (int i = value.length(); i &lt; 25; i++){</w:t>
+      </w:r>
+    </w:p>
+    <w:p>
+      <w:pPr>
+        <w:pStyle w:val="NormalWeb"/>
+        <w:spacing w:before="0" w:beforeAutospacing="0" w:after="0" w:afterAutospacing="0"/>
+      </w:pPr>
+      <w:r>
+        <w:t xml:space="preserve">        array[i] = 0;</w:t>
+      </w:r>
+    </w:p>
+    <w:p>
+      <w:pPr>
+        <w:pStyle w:val="NormalWeb"/>
+        <w:spacing w:before="0" w:beforeAutospacing="0" w:after="0" w:afterAutospacing="0"/>
+      </w:pPr>
+      <w:r>
+        <w:t xml:space="preserve">    }</w:t>
+      </w:r>
+    </w:p>
+    <w:p>
+      <w:pPr>
+        <w:pStyle w:val="NormalWeb"/>
+        <w:spacing w:before="0" w:beforeAutospacing="0" w:after="0" w:afterAutospacing="0"/>
+      </w:pPr>
+      <w:r>
+        <w:t>}</w:t>
+      </w:r>
+    </w:p>
+    <w:p>
+      <w:pPr>
+        <w:pStyle w:val="NormalWeb"/>
+        <w:spacing w:before="0" w:beforeAutospacing="0" w:after="0" w:afterAutospacing="0"/>
+      </w:pPr>
+    </w:p>
+    <w:p>
+      <w:pPr>
+        <w:pStyle w:val="NormalWeb"/>
+        <w:spacing w:before="0" w:beforeAutospacing="0" w:after="0" w:afterAutospacing="0"/>
+      </w:pPr>
+      <w:r>
+        <w:t>bool addNumbers(int number1[], int number2[], int result[]){</w:t>
+      </w:r>
+    </w:p>
+    <w:p>
+      <w:pPr>
+        <w:pStyle w:val="NormalWeb"/>
+        <w:spacing w:before="0" w:beforeAutospacing="0" w:after="0" w:afterAutospacing="0"/>
+      </w:pPr>
+      <w:r>
+        <w:t xml:space="preserve">    int addon = 0;</w:t>
+      </w:r>
+    </w:p>
+    <w:p>
+      <w:pPr>
+        <w:pStyle w:val="NormalWeb"/>
+        <w:spacing w:before="0" w:beforeAutospacing="0" w:after="0" w:afterAutospacing="0"/>
+      </w:pPr>
+      <w:r>
+        <w:t xml:space="preserve">    for (int i = 0; i &lt; 25; i++)</w:t>
+      </w:r>
+    </w:p>
+    <w:p>
+      <w:pPr>
+        <w:pStyle w:val="NormalWeb"/>
+        <w:spacing w:before="0" w:beforeAutospacing="0" w:after="0" w:afterAutospacing="0"/>
+      </w:pPr>
+      <w:r>
+        <w:t xml:space="preserve">    {</w:t>
+      </w:r>
+    </w:p>
+    <w:p>
+      <w:pPr>
+        <w:pStyle w:val="NormalWeb"/>
+        <w:spacing w:before="0" w:beforeAutospacing="0" w:after="0" w:afterAutospacing="0"/>
+      </w:pPr>
+      <w:r>
+        <w:t xml:space="preserve">        result[i] = number1[i] + number2[i] + addon;</w:t>
+      </w:r>
+    </w:p>
+    <w:p>
+      <w:pPr>
+        <w:pStyle w:val="NormalWeb"/>
+        <w:spacing w:before="0" w:beforeAutospacing="0" w:after="0" w:afterAutospacing="0"/>
+      </w:pPr>
+      <w:r>
+        <w:t xml:space="preserve">        addon = result[i]/10;</w:t>
+      </w:r>
+    </w:p>
+    <w:p>
+      <w:pPr>
+        <w:pStyle w:val="NormalWeb"/>
+        <w:spacing w:before="0" w:beforeAutospacing="0" w:after="0" w:afterAutospacing="0"/>
+      </w:pPr>
+      <w:r>
+        <w:t xml:space="preserve">        result[i] = result[i]%10;</w:t>
+      </w:r>
+    </w:p>
+    <w:p>
+      <w:pPr>
+        <w:pStyle w:val="NormalWeb"/>
+        <w:spacing w:before="0" w:beforeAutospacing="0" w:after="0" w:afterAutospacing="0"/>
+      </w:pPr>
+      <w:r>
+        <w:t xml:space="preserve">        if(i == 24 &amp;&amp; addon != 0)</w:t>
+      </w:r>
+    </w:p>
+    <w:p>
+      <w:pPr>
+        <w:pStyle w:val="NormalWeb"/>
+        <w:spacing w:before="0" w:beforeAutospacing="0" w:after="0" w:afterAutospacing="0"/>
+      </w:pPr>
+      <w:r>
+        <w:t xml:space="preserve">            return false;</w:t>
+      </w:r>
+    </w:p>
+    <w:p>
+      <w:pPr>
+        <w:pStyle w:val="NormalWeb"/>
+        <w:spacing w:before="0" w:beforeAutospacing="0" w:after="0" w:afterAutospacing="0"/>
+      </w:pPr>
+      <w:r>
+        <w:t xml:space="preserve">    }</w:t>
+      </w:r>
+    </w:p>
+    <w:p>
+      <w:pPr>
+        <w:pStyle w:val="NormalWeb"/>
+        <w:spacing w:before="0" w:beforeAutospacing="0" w:after="0" w:afterAutospacing="0"/>
+      </w:pPr>
+      <w:r>
+        <w:t xml:space="preserve">    return true;</w:t>
+      </w:r>
+    </w:p>
+    <w:p>
+      <w:pPr>
+        <w:pStyle w:val="NormalWeb"/>
+        <w:spacing w:before="0" w:beforeAutospacing="0" w:after="0" w:afterAutospacing="0"/>
+      </w:pPr>
+      <w:r>
+        <w:t>}</w:t>
+      </w:r>
+    </w:p>
+    <w:p>
+      <w:pPr>
+        <w:pStyle w:val="NormalWeb"/>
+        <w:spacing w:before="0" w:beforeAutospacing="0" w:after="0" w:afterAutospacing="0"/>
+      </w:pPr>
+    </w:p>
+    <w:p>
+      <w:pPr>
+        <w:pStyle w:val="NormalWeb"/>
+        <w:spacing w:before="0" w:beforeAutospacing="0" w:after="0" w:afterAutospacing="0"/>
+      </w:pPr>
+      <w:r>
+        <w:t>void outputNumber(int number[]){</w:t>
+      </w:r>
+    </w:p>
+    <w:p>
+      <w:pPr>
+        <w:pStyle w:val="NormalWeb"/>
+        <w:spacing w:before="0" w:beforeAutospacing="0" w:after="0" w:afterAutospacing="0"/>
+      </w:pPr>
+      <w:r>
+        <w:t xml:space="preserve">    bool reached = false;</w:t>
+      </w:r>
+    </w:p>
+    <w:p>
+      <w:pPr>
+        <w:pStyle w:val="NormalWeb"/>
+        <w:spacing w:before="0" w:beforeAutospacing="0" w:after="0" w:afterAutospacing="0"/>
+      </w:pPr>
+      <w:r>
+        <w:t xml:space="preserve">    for (int i = 24; i &gt;= 0; i--)</w:t>
+      </w:r>
+    </w:p>
+    <w:p>
+      <w:pPr>
+        <w:pStyle w:val="NormalWeb"/>
+        <w:spacing w:before="0" w:beforeAutospacing="0" w:after="0" w:afterAutospacing="0"/>
+      </w:pPr>
+      <w:r>
+        <w:t xml:space="preserve">    {</w:t>
+      </w:r>
+    </w:p>
+    <w:p>
+      <w:pPr>
+        <w:pStyle w:val="NormalWeb"/>
+        <w:spacing w:before="0" w:beforeAutospacing="0" w:after="0" w:afterAutospacing="0"/>
+      </w:pPr>
+      <w:r>
+        <w:t xml:space="preserve">        if(reached == false &amp;&amp; number[i] != 0){</w:t>
+      </w:r>
+    </w:p>
+    <w:p>
+      <w:pPr>
+        <w:pStyle w:val="NormalWeb"/>
+        <w:spacing w:before="0" w:beforeAutospacing="0" w:after="0" w:afterAutospacing="0"/>
+      </w:pPr>
+      <w:r>
+        <w:t xml:space="preserve">            reached = true;</w:t>
+      </w:r>
+    </w:p>
+    <w:p>
+      <w:pPr>
+        <w:pStyle w:val="NormalWeb"/>
+        <w:spacing w:before="0" w:beforeAutospacing="0" w:after="0" w:afterAutospacing="0"/>
+      </w:pPr>
+      <w:r>
+        <w:t xml:space="preserve">            cout &lt;&lt; number[i];</w:t>
+      </w:r>
+    </w:p>
+    <w:p>
+      <w:pPr>
+        <w:pStyle w:val="NormalWeb"/>
+        <w:spacing w:before="0" w:beforeAutospacing="0" w:after="0" w:afterAutospacing="0"/>
+      </w:pPr>
+      <w:r>
+        <w:t xml:space="preserve">        }</w:t>
+      </w:r>
+    </w:p>
+    <w:p>
+      <w:pPr>
+        <w:pStyle w:val="NormalWeb"/>
+        <w:spacing w:before="0" w:beforeAutospacing="0" w:after="0" w:afterAutospacing="0"/>
+      </w:pPr>
+      <w:r>
+        <w:t xml:space="preserve">        else if(reached == true){</w:t>
+      </w:r>
+    </w:p>
+    <w:p>
+      <w:pPr>
+        <w:pStyle w:val="NormalWeb"/>
+        <w:spacing w:before="0" w:beforeAutospacing="0" w:after="0" w:afterAutospacing="0"/>
+      </w:pPr>
+      <w:r>
+        <w:t xml:space="preserve">            cout &lt;&lt; number[i];</w:t>
+      </w:r>
+    </w:p>
+    <w:p>
+      <w:pPr>
+        <w:pStyle w:val="NormalWeb"/>
+        <w:spacing w:before="0" w:beforeAutospacing="0" w:after="0" w:afterAutospacing="0"/>
+      </w:pPr>
+      <w:r>
+        <w:t xml:space="preserve">        }</w:t>
+      </w:r>
+    </w:p>
+    <w:p>
+      <w:pPr>
+        <w:pStyle w:val="NormalWeb"/>
+        <w:spacing w:before="0" w:beforeAutospacing="0" w:after="0" w:afterAutospacing="0"/>
+      </w:pPr>
+      <w:r>
+        <w:t xml:space="preserve">    }</w:t>
+      </w:r>
+    </w:p>
+    <w:p>
+      <w:pPr>
+        <w:pStyle w:val="NormalWeb"/>
+        <w:spacing w:before="0" w:beforeAutospacing="0" w:after="0" w:afterAutospacing="0"/>
+      </w:pPr>
+      <w:r>
+        <w:t>}</w:t>
+      </w:r>
+    </w:p>
+    <w:p>
+      <w:pPr>
+        <w:pStyle w:val="NormalWeb"/>
+        <w:spacing w:before="0" w:beforeAutospacing="0" w:after="0" w:afterAutospacing="0"/>
+      </w:pPr>
+    </w:p>
+    <w:p>
+      <w:pPr>
+        <w:pStyle w:val="NormalWeb"/>
+        <w:spacing w:before="0" w:beforeAutospacing="0" w:after="0" w:afterAutospacing="0"/>
+      </w:pPr>
+      <w:r>
+        <w:t>int main()</w:t>
+      </w:r>
+    </w:p>
+    <w:p>
+      <w:pPr>
+        <w:pStyle w:val="NormalWeb"/>
+        <w:spacing w:before="0" w:beforeAutospacing="0" w:after="0" w:afterAutospacing="0"/>
+      </w:pPr>
+      <w:r>
+        <w:t>{</w:t>
+      </w:r>
+    </w:p>
+    <w:p>
+      <w:pPr>
+        <w:pStyle w:val="NormalWeb"/>
+        <w:spacing w:before="0" w:beforeAutospacing="0" w:after="0" w:afterAutospacing="0"/>
+      </w:pPr>
+      <w:r>
+        <w:t xml:space="preserve">    cout &lt;&lt; "Author: Ean Zheng" &lt;&lt; endl;</w:t>
+      </w:r>
+    </w:p>
+    <w:p>
+      <w:pPr>
+        <w:pStyle w:val="NormalWeb"/>
+        <w:spacing w:before="0" w:beforeAutospacing="0" w:after="0" w:afterAutospacing="0"/>
+      </w:pPr>
+      <w:r>
+        <w:t xml:space="preserve">    </w:t>
+      </w:r>
+    </w:p>
+    <w:p>
+      <w:pPr>
+        <w:pStyle w:val="NormalWeb"/>
+        <w:spacing w:before="0" w:beforeAutospacing="0" w:after="0" w:afterAutospacing="0"/>
+      </w:pPr>
+      <w:r>
+        <w:t xml:space="preserve">    string value1;</w:t>
+      </w:r>
+    </w:p>
+    <w:p>
+      <w:pPr>
+        <w:pStyle w:val="NormalWeb"/>
+        <w:spacing w:before="0" w:beforeAutospacing="0" w:after="0" w:afterAutospacing="0"/>
+      </w:pPr>
+      <w:r>
+        <w:t xml:space="preserve">    string value2;</w:t>
+      </w:r>
+    </w:p>
+    <w:p>
+      <w:pPr>
+        <w:pStyle w:val="NormalWeb"/>
+        <w:spacing w:before="0" w:beforeAutospacing="0" w:after="0" w:afterAutospacing="0"/>
+      </w:pPr>
+      <w:r>
+        <w:t xml:space="preserve">    char sign = ' ';</w:t>
+      </w:r>
+    </w:p>
+    <w:p>
+      <w:pPr>
+        <w:pStyle w:val="NormalWeb"/>
+        <w:spacing w:before="0" w:beforeAutospacing="0" w:after="0" w:afterAutospacing="0"/>
+      </w:pPr>
+      <w:r>
+        <w:t xml:space="preserve">    int array1[25];</w:t>
+      </w:r>
+    </w:p>
+    <w:p>
+      <w:pPr>
+        <w:pStyle w:val="NormalWeb"/>
+        <w:spacing w:before="0" w:beforeAutospacing="0" w:after="0" w:afterAutospacing="0"/>
+      </w:pPr>
+      <w:r>
+        <w:t xml:space="preserve">    int array2[25];</w:t>
+      </w:r>
+    </w:p>
+    <w:p>
+      <w:pPr>
+        <w:pStyle w:val="NormalWeb"/>
+        <w:spacing w:before="0" w:beforeAutospacing="0" w:after="0" w:afterAutospacing="0"/>
+      </w:pPr>
+      <w:r>
+        <w:t xml:space="preserve">    int result[25];</w:t>
+      </w:r>
+    </w:p>
+    <w:p>
+      <w:pPr>
+        <w:pStyle w:val="NormalWeb"/>
+        <w:spacing w:before="0" w:beforeAutospacing="0" w:after="0" w:afterAutospacing="0"/>
+      </w:pPr>
+      <w:r>
+        <w:t xml:space="preserve">    while(value1 != "0" &amp;&amp; sign != '%' &amp;&amp; value2 != "0"){</w:t>
+      </w:r>
+    </w:p>
+    <w:p>
+      <w:pPr>
+        <w:pStyle w:val="NormalWeb"/>
+        <w:spacing w:before="0" w:beforeAutospacing="0" w:after="0" w:afterAutospacing="0"/>
+      </w:pPr>
+      <w:r>
+        <w:t xml:space="preserve">        cout &lt;&lt; "Enter an expression --&gt; ";</w:t>
+      </w:r>
+    </w:p>
+    <w:p>
+      <w:pPr>
+        <w:pStyle w:val="NormalWeb"/>
+        <w:spacing w:before="0" w:beforeAutospacing="0" w:after="0" w:afterAutospacing="0"/>
+      </w:pPr>
+      <w:r>
+        <w:t xml:space="preserve">        cin &gt;&gt; value1 &gt;&gt; sign &gt;&gt; value2;</w:t>
+      </w:r>
+    </w:p>
+    <w:p>
+      <w:pPr>
+        <w:pStyle w:val="NormalWeb"/>
+        <w:spacing w:before="0" w:beforeAutospacing="0" w:after="0" w:afterAutospacing="0"/>
+      </w:pPr>
+      <w:r>
+        <w:t xml:space="preserve">        if(sign == '+' &amp;&amp; value1.length()&lt;=25 &amp;&amp; value2.length()&lt;=25){</w:t>
+      </w:r>
+    </w:p>
+    <w:p>
+      <w:pPr>
+        <w:pStyle w:val="NormalWeb"/>
+        <w:spacing w:before="0" w:beforeAutospacing="0" w:after="0" w:afterAutospacing="0"/>
+      </w:pPr>
+      <w:r>
+        <w:t xml:space="preserve">            convertToArray(value1, array1);</w:t>
+      </w:r>
+    </w:p>
+    <w:p>
+      <w:pPr>
+        <w:pStyle w:val="NormalWeb"/>
+        <w:spacing w:before="0" w:beforeAutospacing="0" w:after="0" w:afterAutospacing="0"/>
+      </w:pPr>
+      <w:r>
+        <w:t xml:space="preserve">            convertToArray(value2, array2);</w:t>
+      </w:r>
+    </w:p>
+    <w:p>
+      <w:pPr>
+        <w:pStyle w:val="NormalWeb"/>
+        <w:spacing w:before="0" w:beforeAutospacing="0" w:after="0" w:afterAutospacing="0"/>
+      </w:pPr>
+      <w:r>
+        <w:t xml:space="preserve">            outputNumber(array1);</w:t>
+      </w:r>
+    </w:p>
+    <w:p>
+      <w:pPr>
+        <w:pStyle w:val="NormalWeb"/>
+        <w:spacing w:before="0" w:beforeAutospacing="0" w:after="0" w:afterAutospacing="0"/>
+      </w:pPr>
+      <w:r>
+        <w:t xml:space="preserve">            cout &lt;&lt; " + ";</w:t>
+      </w:r>
+    </w:p>
+    <w:p>
+      <w:pPr>
+        <w:pStyle w:val="NormalWeb"/>
+        <w:spacing w:before="0" w:beforeAutospacing="0" w:after="0" w:afterAutospacing="0"/>
+      </w:pPr>
+      <w:r>
+        <w:t xml:space="preserve">            outputNumber(array2);</w:t>
+      </w:r>
+    </w:p>
+    <w:p>
+      <w:pPr>
+        <w:pStyle w:val="NormalWeb"/>
+        <w:spacing w:before="0" w:beforeAutospacing="0" w:after="0" w:afterAutospacing="0"/>
+      </w:pPr>
+      <w:r>
+        <w:t xml:space="preserve">            cout &lt;&lt; " = ";</w:t>
+      </w:r>
+    </w:p>
+    <w:p>
+      <w:pPr>
+        <w:pStyle w:val="NormalWeb"/>
+        <w:spacing w:before="0" w:beforeAutospacing="0" w:after="0" w:afterAutospacing="0"/>
+      </w:pPr>
+      <w:r>
+        <w:t xml:space="preserve">            if(addNumbers(array1, array2, result))</w:t>
+      </w:r>
+    </w:p>
+    <w:p>
+      <w:pPr>
+        <w:pStyle w:val="NormalWeb"/>
+        <w:spacing w:before="0" w:beforeAutospacing="0" w:after="0" w:afterAutospacing="0"/>
+      </w:pPr>
+      <w:r>
+        <w:t xml:space="preserve">                outputNumber(result);</w:t>
+      </w:r>
+    </w:p>
+    <w:p>
+      <w:pPr>
+        <w:pStyle w:val="NormalWeb"/>
+        <w:spacing w:before="0" w:beforeAutospacing="0" w:after="0" w:afterAutospacing="0"/>
+      </w:pPr>
+      <w:r>
+        <w:t xml:space="preserve">            else</w:t>
+      </w:r>
+    </w:p>
+    <w:p>
+      <w:pPr>
+        <w:pStyle w:val="NormalWeb"/>
+        <w:spacing w:before="0" w:beforeAutospacing="0" w:after="0" w:afterAutospacing="0"/>
+      </w:pPr>
+      <w:r>
+        <w:t xml:space="preserve">                cout &lt;&lt; "overflow";</w:t>
+      </w:r>
+    </w:p>
+    <w:p>
+      <w:pPr>
+        <w:pStyle w:val="NormalWeb"/>
+        <w:spacing w:before="0" w:beforeAutospacing="0" w:after="0" w:afterAutospacing="0"/>
+      </w:pPr>
+      <w:r>
+        <w:t xml:space="preserve">            cout &lt;&lt; endl &lt;&lt; endl;</w:t>
+      </w:r>
+    </w:p>
+    <w:p>
+      <w:pPr>
+        <w:pStyle w:val="NormalWeb"/>
+        <w:spacing w:before="0" w:beforeAutospacing="0" w:after="0" w:afterAutospacing="0"/>
+      </w:pPr>
+      <w:r>
+        <w:t xml:space="preserve">        }else if (value1 != "0" &amp;&amp; sign != '%' &amp;&amp; value2 != "0"){</w:t>
+      </w:r>
+    </w:p>
+    <w:p>
+      <w:pPr>
+        <w:pStyle w:val="NormalWeb"/>
+        <w:spacing w:before="0" w:beforeAutospacing="0" w:after="0" w:afterAutospacing="0"/>
+      </w:pPr>
+      <w:r>
+        <w:t xml:space="preserve">            cout &lt;&lt; "Invalid operand(s)" &lt;&lt; endl &lt;&lt; endl;</w:t>
+      </w:r>
+    </w:p>
+    <w:p>
+      <w:pPr>
+        <w:pStyle w:val="NormalWeb"/>
+        <w:spacing w:before="0" w:beforeAutospacing="0" w:after="0" w:afterAutospacing="0"/>
+      </w:pPr>
+      <w:r>
+        <w:t xml:space="preserve">        }</w:t>
+      </w:r>
+    </w:p>
+    <w:p>
+      <w:pPr>
+        <w:pStyle w:val="NormalWeb"/>
+        <w:spacing w:before="0" w:beforeAutospacing="0" w:after="0" w:afterAutospacing="0"/>
+      </w:pPr>
+      <w:r>
+        <w:t xml:space="preserve">    }</w:t>
+      </w:r>
+    </w:p>
+    <w:p>
+      <w:pPr>
+        <w:pStyle w:val="NormalWeb"/>
+        <w:spacing w:before="0" w:beforeAutospacing="0" w:after="0" w:afterAutospacing="0"/>
+      </w:pPr>
+      <w:r>
+        <w:t xml:space="preserve">    cout &lt;&lt; "Thank you for using my program.";</w:t>
+      </w:r>
+    </w:p>
+    <w:p>
+      <w:pPr>
+        <w:pStyle w:val="NormalWeb"/>
+        <w:spacing w:before="0" w:beforeAutospacing="0" w:after="0" w:afterAutospacing="0"/>
+      </w:pPr>
+      <w:r>
+        <w:t xml:space="preserve">    return 0;</w:t>
+      </w:r>
+    </w:p>
+    <w:p>
+      <w:pPr>
+        <w:pStyle w:val="NormalWeb"/>
+        <w:spacing w:before="0" w:beforeAutospacing="0"/>
+      </w:pPr>
+      <w:r>
+        <w:lastRenderedPageBreak/>
+        <w:t>}</w:t>
+      </w:r>
+    </w:p>
+    <w:p>
+      <w:pPr>
+        <w:pStyle w:val="NormalWeb"/>
+        <w:spacing w:before="0" w:beforeAutospacing="0"/>
+      </w:pPr>
+      <w:r>
+        <w:rPr>
+          <w:noProof/>
+        </w:rPr>
+        <w:drawing>
+          <wp:inline distT="0" distB="0" distL="0" distR="0" wp14:anchorId="1B936934" wp14:editId="70981123">
+            <wp:extent cx="5486400" cy="3083560"/>
+            <wp:effectExtent l="0" t="0" r="0" b="2540"/>
+            <wp:docPr id="72910715" name="Picture 1"/>
+            <wp:cNvGraphicFramePr>
+              <a:graphicFrameLocks xmlns:a="http://schemas.openxmlformats.org/drawingml/2006/main" noChangeAspect="1"/>
+            </wp:cNvGraphicFramePr>
+            <a:graphic xmlns:a="http://schemas.openxmlformats.org/drawingml/2006/main">
+              <a:graphicData uri="http://schemas.openxmlformats.org/drawingml/2006/picture">
+                <pic:pic xmlns:pic="http://schemas.openxmlformats.org/drawingml/2006/picture">
+                  <pic:nvPicPr>
+                    <pic:cNvPr id="72910715" name=""/>
+                    <pic:cNvPicPr/>
+                  </pic:nvPicPr>
+                  <pic:blipFill>
+                    <a:blip r:embed="rId11"/>
+                    <a:stretch>
+                      <a:fillRect/>
+                    </a:stretch>
+                  </pic:blipFill>
+                  <pic:spPr>
+                    <a:xfrm>
+                      <a:off x="0" y="0"/>
+                      <a:ext cx="5486400" cy="3083560"/>
+                    </a:xfrm>
+                    <a:prstGeom prst="rect">
+                      <a:avLst/>
+                    </a:prstGeom>
+                  </pic:spPr>
+                </pic:pic>
+              </a:graphicData>
+            </a:graphic>
+          </wp:inline>
+        </w:drawing>
+      </w:r>
+      <w:r>
+        <w:rPr>
+          <w:noProof/>
+        </w:rPr>
+        <w:drawing>
+          <wp:inline distT="0" distB="0" distL="0" distR="0" wp14:anchorId="11BC79D8" wp14:editId="08F48523">
+            <wp:extent cx="5486400" cy="3083560"/>
+            <wp:effectExtent l="0" t="0" r="0" b="2540"/>
+            <wp:docPr id="659372812" name="Picture 1"/>
+            <wp:cNvGraphicFramePr>
+              <a:graphicFrameLocks xmlns:a="http://schemas.openxmlformats.org/drawingml/2006/main" noChangeAspect="1"/>
+            </wp:cNvGraphicFramePr>
+            <a:graphic xmlns:a="http://schemas.openxmlformats.org/drawingml/2006/main">
+              <a:graphicData uri="http://schemas.openxmlformats.org/drawingml/2006/picture">
+                <pic:pic xmlns:pic="http://schemas.openxmlformats.org/drawingml/2006/picture">
+                  <pic:nvPicPr>
+                    <pic:cNvPr id="659372812" name=""/>
+                    <pic:cNvPicPr/>
+                  </pic:nvPicPr>
+                  <pic:blipFill>
+                    <a:blip r:embed="rId12"/>
+                    <a:stretch>
+                      <a:fillRect/>
+                    </a:stretch>
+                  </pic:blipFill>
+                  <pic:spPr>
+                    <a:xfrm>
+                      <a:off x="0" y="0"/>
+                      <a:ext cx="5486400" cy="3083560"/>
+                    </a:xfrm>
+                    <a:prstGeom prst="rect">
+                      <a:avLst/>
+                    </a:prstGeom>
+                  </pic:spPr>
+                </pic:pic>
+              </a:graphicData>
+            </a:graphic>
+          </wp:inline>
+        </w:drawing>
+      </w:r>
+    </w:p>
+    <w:p>
+      <w:pPr>
+        <w:pStyle w:val="NormalWeb"/>
+      </w:pPr>
       <w:r>
         <w:br/>
-        <w:t>Pseudocode is not required, but feel free to use it, especially the add function. Follow the</w:t>
+      </w:r>
+    </w:p>
+    <w:p>
+      <w:pPr>
+        <w:pStyle w:val="NormalWeb"/>
+      </w:pPr>
+    </w:p>
+    <w:p>
+      <w:pPr>
+        <w:pStyle w:val="NormalWeb"/>
+      </w:pPr>
+    </w:p>
+    <w:p>
+      <w:pPr>
+        <w:pStyle w:val="NormalWeb"/>
+      </w:pPr>
+    </w:p>
+    <w:p>
+      <w:pPr>
+        <w:pStyle w:val="NormalWeb"/>
+      </w:pPr>
+      <w:r>
+        <w:lastRenderedPageBreak/>
+        <w:t>Input/output below:</w:t>
+      </w:r>
+    </w:p>
+    <w:p>
+      <w:pPr>
+        <w:pStyle w:val="NormalWeb"/>
+        <w:spacing w:after="0" w:afterAutospacing="0"/>
+      </w:pPr>
+      <w:r>
+        <w:t>Author: Ean Zheng</w:t>
+      </w:r>
+    </w:p>
+    <w:p>
+      <w:pPr>
+        <w:pStyle w:val="NormalWeb"/>
+        <w:spacing w:before="0" w:beforeAutospacing="0" w:after="0" w:afterAutospacing="0"/>
+      </w:pPr>
+      <w:r>
+        <w:t>Enter an expression --&gt; 1234 + 72</w:t>
+      </w:r>
+    </w:p>
+    <w:p>
+      <w:pPr>
+        <w:pStyle w:val="NormalWeb"/>
+        <w:spacing w:before="0" w:beforeAutospacing="0" w:after="0" w:afterAutospacing="0"/>
+      </w:pPr>
+      <w:r>
+        <w:t>1234 + 72 = 1306</w:t>
+      </w:r>
+    </w:p>
+    <w:p>
+      <w:pPr>
+        <w:pStyle w:val="NormalWeb"/>
+        <w:spacing w:before="0" w:beforeAutospacing="0" w:after="0" w:afterAutospacing="0"/>
+      </w:pPr>
+    </w:p>
+    <w:p>
+      <w:pPr>
+        <w:pStyle w:val="NormalWeb"/>
+        <w:spacing w:before="0" w:beforeAutospacing="0" w:after="0" w:afterAutospacing="0"/>
+      </w:pPr>
+      <w:r>
+        <w:t>Enter an expression --&gt; 987654321 + 123456789</w:t>
+      </w:r>
+    </w:p>
+    <w:p>
+      <w:pPr>
+        <w:pStyle w:val="NormalWeb"/>
+        <w:spacing w:before="0" w:beforeAutospacing="0" w:after="0" w:afterAutospacing="0"/>
+      </w:pPr>
+      <w:r>
+        <w:t>987654321 + 123456789 = 1111111110</w:t>
+      </w:r>
+    </w:p>
+    <w:p>
+      <w:pPr>
+        <w:pStyle w:val="NormalWeb"/>
+        <w:spacing w:before="0" w:beforeAutospacing="0" w:after="0" w:afterAutospacing="0"/>
+      </w:pPr>
+    </w:p>
+    <w:p>
+      <w:pPr>
+        <w:pStyle w:val="NormalWeb"/>
+        <w:spacing w:before="0" w:beforeAutospacing="0" w:after="0" w:afterAutospacing="0"/>
+      </w:pPr>
+      <w:r>
+        <w:t>Enter an expression --&gt; 999999999999999999999999 + 1</w:t>
+      </w:r>
+    </w:p>
+    <w:p>
+      <w:pPr>
+        <w:pStyle w:val="NormalWeb"/>
+        <w:spacing w:before="0" w:beforeAutospacing="0" w:after="0" w:afterAutospacing="0"/>
+      </w:pPr>
+      <w:r>
+        <w:t>999999999999999999999999 + 1 = 1000000000000000000000000</w:t>
+      </w:r>
+    </w:p>
+    <w:p>
+      <w:pPr>
+        <w:pStyle w:val="NormalWeb"/>
+        <w:spacing w:before="0" w:beforeAutospacing="0" w:after="0" w:afterAutospacing="0"/>
+      </w:pPr>
+    </w:p>
+    <w:p>
+      <w:pPr>
+        <w:pStyle w:val="NormalWeb"/>
+        <w:spacing w:before="0" w:beforeAutospacing="0" w:after="0" w:afterAutospacing="0"/>
+      </w:pPr>
+      <w:r>
+        <w:t>Enter an expression --&gt; 9999999999999999999999999 + 1</w:t>
+      </w:r>
+    </w:p>
+    <w:p>
+      <w:pPr>
+        <w:pStyle w:val="NormalWeb"/>
+        <w:spacing w:before="0" w:beforeAutospacing="0" w:after="0" w:afterAutospacing="0"/>
+      </w:pPr>
+      <w:r>
+        <w:t>9999999999999999999999999 + 1 = overflow</w:t>
+      </w:r>
+    </w:p>
+    <w:p>
+      <w:pPr>
+        <w:pStyle w:val="NormalWeb"/>
+        <w:spacing w:before="0" w:beforeAutospacing="0" w:after="0" w:afterAutospacing="0"/>
+      </w:pPr>
+    </w:p>
+    <w:p>
+      <w:pPr>
+        <w:pStyle w:val="NormalWeb"/>
+        <w:spacing w:before="0" w:beforeAutospacing="0" w:after="0" w:afterAutospacing="0"/>
+      </w:pPr>
+      <w:r>
+        <w:t>Enter an expression --&gt; 99999999999999999999012345 + 123</w:t>
+      </w:r>
+    </w:p>
+    <w:p>
+      <w:pPr>
+        <w:pStyle w:val="NormalWeb"/>
+        <w:spacing w:before="0" w:beforeAutospacing="0" w:after="0" w:afterAutospacing="0"/>
+      </w:pPr>
+      <w:r>
+        <w:t>Invalid operand(s)</w:t>
+      </w:r>
+    </w:p>
+    <w:p>
+      <w:pPr>
+        <w:pStyle w:val="NormalWeb"/>
+        <w:spacing w:before="0" w:beforeAutospacing="0" w:after="0" w:afterAutospacing="0"/>
+      </w:pPr>
+    </w:p>
+    <w:p>
+      <w:pPr>
+        <w:pStyle w:val="NormalWeb"/>
+        <w:spacing w:before="0" w:beforeAutospacing="0" w:after="0" w:afterAutospacing="0"/>
+      </w:pPr>
+      <w:r>
+        <w:t>Enter an expression --&gt; 123 + 999999999999999999990123456</w:t>
+      </w:r>
+    </w:p>
+    <w:p>
+      <w:pPr>
+        <w:pStyle w:val="NormalWeb"/>
+        <w:spacing w:before="0" w:beforeAutospacing="0" w:after="0" w:afterAutospacing="0"/>
+      </w:pPr>
+      <w:r>
+        <w:t>Invalid operand(s)</w:t>
+      </w:r>
+    </w:p>
+    <w:p>
+      <w:pPr>
+        <w:pStyle w:val="NormalWeb"/>
+        <w:spacing w:before="0" w:beforeAutospacing="0" w:after="0" w:afterAutospacing="0"/>
+      </w:pPr>
+    </w:p>
+    <w:p>
+      <w:pPr>
+        <w:pStyle w:val="NormalWeb"/>
+        <w:spacing w:before="0" w:beforeAutospacing="0" w:after="0" w:afterAutospacing="0"/>
+      </w:pPr>
+      <w:r>
+        <w:t>Enter an expression --&gt; 0 % 0</w:t>
+      </w:r>
+    </w:p>
+    <w:p>
+      <w:pPr>
+        <w:pStyle w:val="NormalWeb"/>
+        <w:spacing w:before="0" w:beforeAutospacing="0"/>
+      </w:pPr>
+      <w:r>
+        <w:t>Thank you for using my program.</w:t>
+      </w:r>
+    </w:p>
+    <w:p>
+      <w:pPr>
+        <w:pStyle w:val="NormalWeb"/>
+      </w:pPr>
+      <w:r>
+        <w:rPr>
+          <w:noProof/>
+        </w:rPr>
+        <w:drawing>
+          <wp:inline distT="0" distB="0" distL="0" distR="0" wp14:anchorId="0E36AF2F" wp14:editId="41B6DFE3">
+            <wp:extent cx="5486400" cy="3083560"/>
+            <wp:effectExtent l="0" t="0" r="0" b="2540"/>
+            <wp:docPr id="1288036562" name="Picture 1"/>
+            <wp:cNvGraphicFramePr>
+              <a:graphicFrameLocks xmlns:a="http://schemas.openxmlformats.org/drawingml/2006/main" noChangeAspect="1"/>
+            </wp:cNvGraphicFramePr>
+            <a:graphic xmlns:a="http://schemas.openxmlformats.org/drawingml/2006/main">
+              <a:graphicData uri="http://schemas.openxmlformats.org/drawingml/2006/picture">
+                <pic:pic xmlns:pic="http://schemas.openxmlformats.org/drawingml/2006/picture">
+                  <pic:nvPicPr>
+                    <pic:cNvPr id="1288036562" name=""/>
+                    <pic:cNvPicPr/>
+                  </pic:nvPicPr>
+                  <pic:blipFill>
+                    <a:blip r:embed="rId13"/>
+                    <a:stretch>
+                      <a:fillRect/>
+                    </a:stretch>
+                  </pic:blipFill>
+                  <pic:spPr>
+                    <a:xfrm>
+                      <a:off x="0" y="0"/>
+                      <a:ext cx="5486400" cy="3083560"/>
+                    </a:xfrm>
+                    <a:prstGeom prst="rect">
+                      <a:avLst/>
+                    </a:prstGeom>
+                  </pic:spPr>
+                </pic:pic>
+              </a:graphicData>
+            </a:graphic>
+          </wp:inline>
+        </w:drawing>
       </w:r>
       <w:r>
         <w:br/>
-        <w:t>interface below and you must try the following test cases:</w:t>
-      </w:r>
+      </w:r>
+    </w:p>
+    <w:p>
+      <w:pPr>
+        <w:pStyle w:val="NormalWeb"/>
+      </w:pPr>
+    </w:p>
+    <w:p>
+      <w:pPr>
+        <w:pStyle w:val="NormalWeb"/>
+      </w:pPr>
+    </w:p>
+    <w:p>
+      <w:pPr>
+        <w:pStyle w:val="NormalWeb"/>
+      </w:pPr>
+      <w:r>
+        <w:lastRenderedPageBreak/>
+        <w:t>Question 1: List some good reasons for creating and using functions in C++ programs.</w:t>
+      </w:r>
+    </w:p>
+    <w:p>
+      <w:pPr>
+        <w:pStyle w:val="NormalWeb"/>
+      </w:pPr>
+      <w:r>
+        <w:t>To make the program more understandable and readable, prevent repetitive code usage,</w:t>
+      </w:r>
+      <w:r>
+        <w:t xml:space="preserve"> reduce lines of code,</w:t>
+      </w:r>
+      <w:r>
+        <w:t xml:space="preserve"> and to just make coding </w:t>
+      </w:r>
+      <w:r>
+        <w:t>easier</w:t>
+      </w:r>
+      <w:r>
+        <w:t xml:space="preserve"> and more convenient in general.</w:t>
+      </w:r>
+    </w:p>
+    <w:p>
+      <w:pPr>
+        <w:pStyle w:val="NormalWeb"/>
+      </w:pPr>
       <w:r>
         <w:br/>
-        <w:t>Enter an expression --&gt; 1234 + 72&lt;Enter&gt;</w:t>
+        <w:t>Question 2: Why is it not a good idea to output a calculated result inside a calculated</w:t>
       </w:r>
       <w:r>
         <w:br/>
-        <w:t>1234 + 72 = 1306</w:t>
-      </w:r>
+        <w:t>function that returns the calculated result?</w:t>
+      </w:r>
+    </w:p>
+    <w:p>
+      <w:pPr>
+        <w:pStyle w:val="NormalWeb"/>
+      </w:pPr>
+      <w:r>
+        <w:t>Getting the result from the returning function in the main program is more convenient</w:t>
+      </w:r>
+      <w:r>
+        <w:t xml:space="preserve"> and allows further use</w:t>
+      </w:r>
+      <w:r>
+        <w:t>,</w:t>
+      </w:r>
+      <w:r>
+        <w:t xml:space="preserve"> </w:t>
+      </w:r>
+      <w:r>
+        <w:t>while</w:t>
+      </w:r>
+      <w:r>
+        <w:t xml:space="preserve"> also</w:t>
+      </w:r>
+      <w:r>
+        <w:t xml:space="preserve"> most likely</w:t>
+      </w:r>
+      <w:r>
+        <w:t xml:space="preserve"> requiring less code lines. It is also a good habit to restrict output statements to the main program if you can.</w:t>
+      </w:r>
+    </w:p>
+    <w:p>
+      <w:pPr>
+        <w:pStyle w:val="NormalWeb"/>
+      </w:pPr>
       <w:r>
         <w:br/>
-        <w:t>Enter an expression --&gt; 987654321 + 123456789&lt;Enter&gt;</w:t>
+      </w:r>
+    </w:p>
+    <w:p>
+      <w:pPr>
+        <w:pStyle w:val="NormalWeb"/>
+      </w:pPr>
+    </w:p>
+    <w:p>
+      <w:pPr>
+        <w:pStyle w:val="NormalWeb"/>
+      </w:pPr>
+    </w:p>
+    <w:p>
+      <w:pPr>
+        <w:pStyle w:val="NormalWeb"/>
+      </w:pPr>
+    </w:p>
+    <w:p>
+      <w:pPr>
+        <w:pStyle w:val="NormalWeb"/>
+      </w:pPr>
+    </w:p>
+    <w:p>
+      <w:pPr>
+        <w:pStyle w:val="NormalWeb"/>
+      </w:pPr>
+    </w:p>
+    <w:p>
+      <w:pPr>
+        <w:pStyle w:val="NormalWeb"/>
+      </w:pPr>
+    </w:p>
+    <w:p>
+      <w:pPr>
+        <w:pStyle w:val="NormalWeb"/>
+      </w:pPr>
+    </w:p>
+    <w:p>
+      <w:pPr>
+        <w:pStyle w:val="NormalWeb"/>
+      </w:pPr>
+    </w:p>
+    <w:p>
+      <w:pPr>
+        <w:pStyle w:val="NormalWeb"/>
+      </w:pPr>
+    </w:p>
+    <w:p>
+      <w:pPr>
+        <w:pStyle w:val="NormalWeb"/>
+      </w:pPr>
+    </w:p>
+    <w:p>
+      <w:pPr>
+        <w:pStyle w:val="NormalWeb"/>
+      </w:pPr>
+    </w:p>
+    <w:p>
+      <w:pPr>
+        <w:pStyle w:val="NormalWeb"/>
+      </w:pPr>
+    </w:p>
+    <w:p>
+      <w:pPr>
+        <w:pStyle w:val="NormalWeb"/>
+      </w:pPr>
+    </w:p>
+    <w:p>
+      <w:pPr>
+        <w:pStyle w:val="NormalWeb"/>
+      </w:pPr>
+    </w:p>
+    <w:p>
+      <w:pPr>
+        <w:pStyle w:val="NormalWeb"/>
+      </w:pPr>
+    </w:p>
+    <w:p>
+      <w:pPr>
+        <w:pStyle w:val="NormalWeb"/>
+      </w:pPr>
+      <w:r>
+        <w:lastRenderedPageBreak/>
+        <w:t>Extra Credit (2 points): Modify Exercise 4 so you can also perform subtraction with</w:t>
       </w:r>
       <w:r>
         <w:br/>
-        <w:t>987654321 + 123456789 = 1111111110</w:t>
+        <w:t>large number as well by adding a function sub (subtracting one big integer from a big</w:t>
       </w:r>
       <w:r>
         <w:br/>
-        <w:t>// 24 digits + 1 digit = 25 digits (1 and 24 zeros)</w:t>
+        <w:t>integer as two int arrays, one int array as result, return true for valid operation, and return</w:t>
       </w:r>
       <w:r>
         <w:br/>
-        <w:t>Enter an expression --&gt; 999999999999999999999999 + 1&lt;Enter&gt;</w:t>
+        <w:t>false when first operand is less than second operand). You can submit just this version,</w:t>
       </w:r>
       <w:r>
         <w:br/>
-        <w:t>999999999999999999999999 + 1 = 1000000000000000000000000</w:t>
+        <w:t>but make sure to show test cases for both addition and subtraction. Follow the interface</w:t>
       </w:r>
       <w:r>
         <w:br/>
-        <w:t>// 25 digits + 1 digit = overflow</w:t>
+        <w:t>below and you must try the following test cases:</w:t>
       </w:r>
       <w:r>
         <w:br/>
-        <w:t>Enter an expression --&gt; 9999999999999999999999999 + 1&lt;Enter&gt;</w:t>
+        <w:t>Enter an expression --&gt; 1234 - 72&lt;Enter&gt;</w:t>
       </w:r>
       <w:r>
         <w:br/>
-        <w:t>9999999999999999999999999 + 1 = overflow</w:t>
+        <w:t>1234 - 72 = 1162</w:t>
       </w:r>
       <w:r>
         <w:br/>
-        <w:t>// 26 digits + 3 digits = invalid operand(s)</w:t>
+        <w:t>Enter an expression --&gt; 72 - 1234&lt;Enter&gt;</w:t>
       </w:r>
       <w:r>
         <w:br/>
-        <w:t>Enter an expression --&gt; 99999999999999999999012345 + 123&lt;Enter&gt;</w:t>
+        <w:t>72 - 1234 = result is negative</w:t>
       </w:r>
       <w:r>
         <w:br/>
-        <w:t>Invalid operand(s)</w:t>
-      </w:r>
-    </w:p>
-    <w:p>
-      <w:pPr>
-        <w:pStyle w:val="NormalWeb"/>
-      </w:pPr>
-      <w:r>
-        <w:t>// 3 digits + 27 digits = invalid operand(s)</w:t>
+        <w:t>Enter an expression --&gt; 100 - 105&lt;Enter&gt;</w:t>
       </w:r>
       <w:r>
         <w:br/>
-        <w:t>Enter an expression --&gt; 123 + 999999999999999999990123456&lt;Enter&gt;</w:t>
+        <w:t>100 - 105 = result is negative</w:t>
       </w:r>
       <w:r>
         <w:br/>
-        <w:t>Invalid operand(s)</w:t>
+        <w:t>Enter an expression --&gt; 987654321 - 123456789&lt;Enter&gt;</w:t>
+      </w:r>
+      <w:r>
+        <w:br/>
+        <w:t>987654321 - 123456789 = 864197532</w:t>
+      </w:r>
+      <w:r>
+        <w:br/>
+        <w:t>Enter an expression --&gt; 12345 - 12345&lt;Enter&gt;</w:t>
+      </w:r>
+      <w:r>
+        <w:br/>
+        <w:t>12345 - 12345 = 0</w:t>
+      </w:r>
+      <w:r>
+        <w:br/>
+        <w:t>// 25 digits - 1 digit = 25 digits</w:t>
+      </w:r>
+      <w:r>
+        <w:br/>
+        <w:t>Enter an expression --&gt; 9999999999999999999999999 - 1&lt;Enter&gt;</w:t>
+      </w:r>
+      <w:r>
+        <w:br/>
+        <w:t>9999999999999999999999999 - 1 = 9999999999999999999999998</w:t>
       </w:r>
       <w:r>
         <w:br/>
@@ -307,117 +1942,1246 @@
         <w:br/>
         <w:t>Thank you for using my program.</w:t>
       </w:r>
-      <w:r>
-        <w:br/>
-        <w:t>Question 1: List some good reasons for creating and using functions in C++ programs.</w:t>
-      </w:r>
-      <w:r>
-        <w:br/>
-        <w:t>Question 2: Why is it not a good idea to output a calculated result inside a calculated</w:t>
-      </w:r>
-      <w:r>
-        <w:br/>
-        <w:t>function that returns the calculated result?</w:t>
-      </w:r>
-      <w:r>
-        <w:br/>
-      </w:r>
+    </w:p>
+    <w:p>
+      <w:pPr>
+        <w:pStyle w:val="NormalWeb"/>
+      </w:pPr>
+      <w:r>
+        <w:t>Source Code:</w:t>
+      </w:r>
+    </w:p>
+    <w:p>
+      <w:pPr>
+        <w:pStyle w:val="NormalWeb"/>
+        <w:spacing w:after="0" w:afterAutospacing="0"/>
+      </w:pPr>
+      <w:r>
+        <w:t>/*  Program: Large Integers Program Version 2 for Exercise 4, PA Submission 5</w:t>
+      </w:r>
+    </w:p>
+    <w:p>
+      <w:pPr>
+        <w:pStyle w:val="NormalWeb"/>
+        <w:spacing w:before="0" w:beforeAutospacing="0" w:after="0" w:afterAutospacing="0"/>
+      </w:pPr>
+      <w:r>
+        <w:t xml:space="preserve">    Author: Ean Zheng</w:t>
+      </w:r>
+    </w:p>
+    <w:p>
+      <w:pPr>
+        <w:pStyle w:val="NormalWeb"/>
+        <w:spacing w:before="0" w:beforeAutospacing="0" w:after="0" w:afterAutospacing="0"/>
+      </w:pPr>
+      <w:r>
+        <w:t xml:space="preserve">    Class: CSCI 140   </w:t>
+      </w:r>
+    </w:p>
+    <w:p>
+      <w:pPr>
+        <w:pStyle w:val="NormalWeb"/>
+        <w:spacing w:before="0" w:beforeAutospacing="0" w:after="0" w:afterAutospacing="0"/>
+      </w:pPr>
+      <w:r>
+        <w:t xml:space="preserve">    Date: 3/30/2025</w:t>
+      </w:r>
+    </w:p>
+    <w:p>
+      <w:pPr>
+        <w:pStyle w:val="NormalWeb"/>
+        <w:spacing w:before="0" w:beforeAutospacing="0" w:after="0" w:afterAutospacing="0"/>
+      </w:pPr>
+      <w:r>
+        <w:t xml:space="preserve">    Description: </w:t>
+      </w:r>
+    </w:p>
+    <w:p>
+      <w:pPr>
+        <w:pStyle w:val="NormalWeb"/>
+        <w:spacing w:before="0" w:beforeAutospacing="0" w:after="0" w:afterAutospacing="0"/>
+      </w:pPr>
+      <w:r>
+        <w:t xml:space="preserve">    I certify that the code below is my own work.</w:t>
+      </w:r>
+    </w:p>
+    <w:p>
+      <w:pPr>
+        <w:pStyle w:val="NormalWeb"/>
+        <w:spacing w:before="0" w:beforeAutospacing="0" w:after="0" w:afterAutospacing="0"/>
+      </w:pPr>
+      <w:r>
+        <w:t xml:space="preserve">    Exception(s): N/A</w:t>
+      </w:r>
+    </w:p>
+    <w:p>
+      <w:pPr>
+        <w:pStyle w:val="NormalWeb"/>
+        <w:spacing w:before="0" w:beforeAutospacing="0" w:after="0" w:afterAutospacing="0"/>
+      </w:pPr>
+      <w:r>
+        <w:t>*/</w:t>
+      </w:r>
+    </w:p>
+    <w:p>
+      <w:pPr>
+        <w:pStyle w:val="NormalWeb"/>
+        <w:spacing w:before="0" w:beforeAutospacing="0" w:after="0" w:afterAutospacing="0"/>
+      </w:pPr>
+      <w:r>
+        <w:t>#include &lt;cstring&gt;</w:t>
+      </w:r>
+    </w:p>
+    <w:p>
+      <w:pPr>
+        <w:pStyle w:val="NormalWeb"/>
+        <w:spacing w:before="0" w:beforeAutospacing="0" w:after="0" w:afterAutospacing="0"/>
+      </w:pPr>
+      <w:r>
+        <w:t>#include &lt;iostream&gt;</w:t>
+      </w:r>
+    </w:p>
+    <w:p>
+      <w:pPr>
+        <w:pStyle w:val="NormalWeb"/>
+        <w:spacing w:before="0" w:beforeAutospacing="0" w:after="0" w:afterAutospacing="0"/>
+      </w:pPr>
+      <w:r>
+        <w:t>#include &lt;cmath&gt;</w:t>
+      </w:r>
+    </w:p>
+    <w:p>
+      <w:pPr>
+        <w:pStyle w:val="NormalWeb"/>
+        <w:spacing w:before="0" w:beforeAutospacing="0" w:after="0" w:afterAutospacing="0"/>
+      </w:pPr>
+    </w:p>
+    <w:p>
+      <w:pPr>
+        <w:pStyle w:val="NormalWeb"/>
+        <w:spacing w:before="0" w:beforeAutospacing="0" w:after="0" w:afterAutospacing="0"/>
+      </w:pPr>
+      <w:r>
+        <w:t>using namespace std;</w:t>
+      </w:r>
+    </w:p>
+    <w:p>
+      <w:pPr>
+        <w:pStyle w:val="NormalWeb"/>
+        <w:spacing w:before="0" w:beforeAutospacing="0" w:after="0" w:afterAutospacing="0"/>
+      </w:pPr>
+    </w:p>
+    <w:p>
+      <w:pPr>
+        <w:pStyle w:val="NormalWeb"/>
+        <w:spacing w:before="0" w:beforeAutospacing="0" w:after="0" w:afterAutospacing="0"/>
+      </w:pPr>
+      <w:r>
+        <w:t>void convertToArray(string value, int array[]){</w:t>
+      </w:r>
+    </w:p>
+    <w:p>
+      <w:pPr>
+        <w:pStyle w:val="NormalWeb"/>
+        <w:spacing w:before="0" w:beforeAutospacing="0" w:after="0" w:afterAutospacing="0"/>
+      </w:pPr>
+      <w:r>
+        <w:t xml:space="preserve">    for (int i = 0; i &lt; value.length(); i++)</w:t>
+      </w:r>
+    </w:p>
+    <w:p>
+      <w:pPr>
+        <w:pStyle w:val="NormalWeb"/>
+        <w:spacing w:before="0" w:beforeAutospacing="0" w:after="0" w:afterAutospacing="0"/>
+      </w:pPr>
+      <w:r>
+        <w:t xml:space="preserve">    {</w:t>
+      </w:r>
+    </w:p>
+    <w:p>
+      <w:pPr>
+        <w:pStyle w:val="NormalWeb"/>
+        <w:spacing w:before="0" w:beforeAutospacing="0" w:after="0" w:afterAutospacing="0"/>
+      </w:pPr>
+      <w:r>
+        <w:t xml:space="preserve">        array[i] = value.at(value.length()-1-i)-48;</w:t>
+      </w:r>
+    </w:p>
+    <w:p>
+      <w:pPr>
+        <w:pStyle w:val="NormalWeb"/>
+        <w:spacing w:before="0" w:beforeAutospacing="0" w:after="0" w:afterAutospacing="0"/>
+      </w:pPr>
+      <w:r>
+        <w:t xml:space="preserve">    }</w:t>
+      </w:r>
+    </w:p>
+    <w:p>
+      <w:pPr>
+        <w:pStyle w:val="NormalWeb"/>
+        <w:spacing w:before="0" w:beforeAutospacing="0" w:after="0" w:afterAutospacing="0"/>
+      </w:pPr>
+      <w:r>
+        <w:t xml:space="preserve">    for (int i = value.length(); i &lt; 25; i++){</w:t>
+      </w:r>
+    </w:p>
+    <w:p>
+      <w:pPr>
+        <w:pStyle w:val="NormalWeb"/>
+        <w:spacing w:before="0" w:beforeAutospacing="0" w:after="0" w:afterAutospacing="0"/>
+      </w:pPr>
+      <w:r>
+        <w:t xml:space="preserve">        array[i] = 0;</w:t>
+      </w:r>
+    </w:p>
+    <w:p>
+      <w:pPr>
+        <w:pStyle w:val="NormalWeb"/>
+        <w:spacing w:before="0" w:beforeAutospacing="0" w:after="0" w:afterAutospacing="0"/>
+      </w:pPr>
+      <w:r>
+        <w:t xml:space="preserve">    }</w:t>
+      </w:r>
+    </w:p>
+    <w:p>
+      <w:pPr>
+        <w:pStyle w:val="NormalWeb"/>
+        <w:spacing w:before="0" w:beforeAutospacing="0" w:after="0" w:afterAutospacing="0"/>
+      </w:pPr>
       <w:r>
         <w:lastRenderedPageBreak/>
-        <w:t>Extra Credit (2 points): Modify Exercise 4 so you can also perform subtraction with</w:t>
-      </w:r>
-      <w:r>
-        <w:br/>
-        <w:t>large number as well by adding a function sub (subtracting one big integer from a big</w:t>
-      </w:r>
-      <w:r>
-        <w:br/>
-        <w:t>integer as two int arrays, one int array as result, return true for valid operation, and return</w:t>
-      </w:r>
-      <w:r>
-        <w:br/>
-        <w:t>false when first operand is less than second operand). You can submit just this version,</w:t>
-      </w:r>
-      <w:r>
-        <w:br/>
-        <w:t>but make sure to show test cases for both addition and subtraction. Follow the interface</w:t>
-      </w:r>
-      <w:r>
-        <w:br/>
-        <w:t>below and you must try the following test cases:</w:t>
-      </w:r>
-      <w:r>
-        <w:br/>
-        <w:t>Enter an expression --&gt; 1234 - 72&lt;Enter&gt;</w:t>
-      </w:r>
-      <w:r>
-        <w:br/>
+        <w:t>}</w:t>
+      </w:r>
+    </w:p>
+    <w:p>
+      <w:pPr>
+        <w:pStyle w:val="NormalWeb"/>
+        <w:spacing w:before="0" w:beforeAutospacing="0" w:after="0" w:afterAutospacing="0"/>
+      </w:pPr>
+    </w:p>
+    <w:p>
+      <w:pPr>
+        <w:pStyle w:val="NormalWeb"/>
+        <w:spacing w:before="0" w:beforeAutospacing="0" w:after="0" w:afterAutospacing="0"/>
+      </w:pPr>
+      <w:r>
+        <w:t>bool addNumbers(int number1[], int number2[], int result[]){</w:t>
+      </w:r>
+    </w:p>
+    <w:p>
+      <w:pPr>
+        <w:pStyle w:val="NormalWeb"/>
+        <w:spacing w:before="0" w:beforeAutospacing="0" w:after="0" w:afterAutospacing="0"/>
+      </w:pPr>
+      <w:r>
+        <w:t xml:space="preserve">    int addon = 0;</w:t>
+      </w:r>
+    </w:p>
+    <w:p>
+      <w:pPr>
+        <w:pStyle w:val="NormalWeb"/>
+        <w:spacing w:before="0" w:beforeAutospacing="0" w:after="0" w:afterAutospacing="0"/>
+      </w:pPr>
+      <w:r>
+        <w:t xml:space="preserve">    for (int i = 0; i &lt; 25; i++)</w:t>
+      </w:r>
+    </w:p>
+    <w:p>
+      <w:pPr>
+        <w:pStyle w:val="NormalWeb"/>
+        <w:spacing w:before="0" w:beforeAutospacing="0" w:after="0" w:afterAutospacing="0"/>
+      </w:pPr>
+      <w:r>
+        <w:t xml:space="preserve">    {</w:t>
+      </w:r>
+    </w:p>
+    <w:p>
+      <w:pPr>
+        <w:pStyle w:val="NormalWeb"/>
+        <w:spacing w:before="0" w:beforeAutospacing="0" w:after="0" w:afterAutospacing="0"/>
+      </w:pPr>
+      <w:r>
+        <w:t xml:space="preserve">        result[i] = number1[i] + number2[i] + addon;</w:t>
+      </w:r>
+    </w:p>
+    <w:p>
+      <w:pPr>
+        <w:pStyle w:val="NormalWeb"/>
+        <w:spacing w:before="0" w:beforeAutospacing="0" w:after="0" w:afterAutospacing="0"/>
+      </w:pPr>
+      <w:r>
+        <w:t xml:space="preserve">        addon = result[i]/10;</w:t>
+      </w:r>
+    </w:p>
+    <w:p>
+      <w:pPr>
+        <w:pStyle w:val="NormalWeb"/>
+        <w:spacing w:before="0" w:beforeAutospacing="0" w:after="0" w:afterAutospacing="0"/>
+      </w:pPr>
+      <w:r>
+        <w:t xml:space="preserve">        result[i] = result[i]%10;</w:t>
+      </w:r>
+    </w:p>
+    <w:p>
+      <w:pPr>
+        <w:pStyle w:val="NormalWeb"/>
+        <w:spacing w:before="0" w:beforeAutospacing="0" w:after="0" w:afterAutospacing="0"/>
+      </w:pPr>
+      <w:r>
+        <w:t xml:space="preserve">        if(i == 24 &amp;&amp; addon != 0)</w:t>
+      </w:r>
+    </w:p>
+    <w:p>
+      <w:pPr>
+        <w:pStyle w:val="NormalWeb"/>
+        <w:spacing w:before="0" w:beforeAutospacing="0" w:after="0" w:afterAutospacing="0"/>
+      </w:pPr>
+      <w:r>
+        <w:t xml:space="preserve">            return false;</w:t>
+      </w:r>
+    </w:p>
+    <w:p>
+      <w:pPr>
+        <w:pStyle w:val="NormalWeb"/>
+        <w:spacing w:before="0" w:beforeAutospacing="0" w:after="0" w:afterAutospacing="0"/>
+      </w:pPr>
+      <w:r>
+        <w:t xml:space="preserve">    }</w:t>
+      </w:r>
+    </w:p>
+    <w:p>
+      <w:pPr>
+        <w:pStyle w:val="NormalWeb"/>
+        <w:spacing w:before="0" w:beforeAutospacing="0" w:after="0" w:afterAutospacing="0"/>
+      </w:pPr>
+      <w:r>
+        <w:t xml:space="preserve">    return true;</w:t>
+      </w:r>
+    </w:p>
+    <w:p>
+      <w:pPr>
+        <w:pStyle w:val="NormalWeb"/>
+        <w:spacing w:before="0" w:beforeAutospacing="0" w:after="0" w:afterAutospacing="0"/>
+      </w:pPr>
+      <w:r>
+        <w:t>}</w:t>
+      </w:r>
+    </w:p>
+    <w:p>
+      <w:pPr>
+        <w:pStyle w:val="NormalWeb"/>
+        <w:spacing w:before="0" w:beforeAutospacing="0" w:after="0" w:afterAutospacing="0"/>
+      </w:pPr>
+    </w:p>
+    <w:p>
+      <w:pPr>
+        <w:pStyle w:val="NormalWeb"/>
+        <w:spacing w:before="0" w:beforeAutospacing="0" w:after="0" w:afterAutospacing="0"/>
+      </w:pPr>
+      <w:r>
+        <w:t>bool subtractNumbers(int number1[], int number2[], int result[]){</w:t>
+      </w:r>
+    </w:p>
+    <w:p>
+      <w:pPr>
+        <w:pStyle w:val="NormalWeb"/>
+        <w:spacing w:before="0" w:beforeAutospacing="0" w:after="0" w:afterAutospacing="0"/>
+      </w:pPr>
+      <w:r>
+        <w:t xml:space="preserve">    int subon = 0;</w:t>
+      </w:r>
+    </w:p>
+    <w:p>
+      <w:pPr>
+        <w:pStyle w:val="NormalWeb"/>
+        <w:spacing w:before="0" w:beforeAutospacing="0" w:after="0" w:afterAutospacing="0"/>
+      </w:pPr>
+      <w:r>
+        <w:t xml:space="preserve">    for (int i = 0; i &lt; 25; i++)</w:t>
+      </w:r>
+    </w:p>
+    <w:p>
+      <w:pPr>
+        <w:pStyle w:val="NormalWeb"/>
+        <w:spacing w:before="0" w:beforeAutospacing="0" w:after="0" w:afterAutospacing="0"/>
+      </w:pPr>
+      <w:r>
+        <w:t xml:space="preserve">    {</w:t>
+      </w:r>
+    </w:p>
+    <w:p>
+      <w:pPr>
+        <w:pStyle w:val="NormalWeb"/>
+        <w:spacing w:before="0" w:beforeAutospacing="0" w:after="0" w:afterAutospacing="0"/>
+      </w:pPr>
+      <w:r>
+        <w:t xml:space="preserve">        result[i] = number1[i] - number2[i] - subon;</w:t>
+      </w:r>
+    </w:p>
+    <w:p>
+      <w:pPr>
+        <w:pStyle w:val="NormalWeb"/>
+        <w:spacing w:before="0" w:beforeAutospacing="0" w:after="0" w:afterAutospacing="0"/>
+      </w:pPr>
+      <w:r>
+        <w:t xml:space="preserve">        if(result[i] &lt; 0){</w:t>
+      </w:r>
+    </w:p>
+    <w:p>
+      <w:pPr>
+        <w:pStyle w:val="NormalWeb"/>
+        <w:spacing w:before="0" w:beforeAutospacing="0" w:after="0" w:afterAutospacing="0"/>
+      </w:pPr>
+      <w:r>
+        <w:t xml:space="preserve">            subon = abs(floor(result[i]/10.0));</w:t>
+      </w:r>
+    </w:p>
+    <w:p>
+      <w:pPr>
+        <w:pStyle w:val="NormalWeb"/>
+        <w:spacing w:before="0" w:beforeAutospacing="0" w:after="0" w:afterAutospacing="0"/>
+      </w:pPr>
+      <w:r>
+        <w:t xml:space="preserve">            result[i] = 10 + result[i];</w:t>
+      </w:r>
+    </w:p>
+    <w:p>
+      <w:pPr>
+        <w:pStyle w:val="NormalWeb"/>
+        <w:spacing w:before="0" w:beforeAutospacing="0" w:after="0" w:afterAutospacing="0"/>
+      </w:pPr>
+      <w:r>
+        <w:t xml:space="preserve">        }else</w:t>
+      </w:r>
+    </w:p>
+    <w:p>
+      <w:pPr>
+        <w:pStyle w:val="NormalWeb"/>
+        <w:spacing w:before="0" w:beforeAutospacing="0" w:after="0" w:afterAutospacing="0"/>
+      </w:pPr>
+      <w:r>
+        <w:t xml:space="preserve">            subon = 0;</w:t>
+      </w:r>
+    </w:p>
+    <w:p>
+      <w:pPr>
+        <w:pStyle w:val="NormalWeb"/>
+        <w:spacing w:before="0" w:beforeAutospacing="0" w:after="0" w:afterAutospacing="0"/>
+      </w:pPr>
+      <w:r>
+        <w:t xml:space="preserve">        if(i == 24 &amp;&amp; subon != 0)</w:t>
+      </w:r>
+    </w:p>
+    <w:p>
+      <w:pPr>
+        <w:pStyle w:val="NormalWeb"/>
+        <w:spacing w:before="0" w:beforeAutospacing="0" w:after="0" w:afterAutospacing="0"/>
+      </w:pPr>
+      <w:r>
+        <w:t xml:space="preserve">            return false;</w:t>
+      </w:r>
+    </w:p>
+    <w:p>
+      <w:pPr>
+        <w:pStyle w:val="NormalWeb"/>
+        <w:spacing w:before="0" w:beforeAutospacing="0" w:after="0" w:afterAutospacing="0"/>
+      </w:pPr>
+      <w:r>
+        <w:t xml:space="preserve">    }</w:t>
+      </w:r>
+    </w:p>
+    <w:p>
+      <w:pPr>
+        <w:pStyle w:val="NormalWeb"/>
+        <w:spacing w:before="0" w:beforeAutospacing="0" w:after="0" w:afterAutospacing="0"/>
+      </w:pPr>
+      <w:r>
+        <w:t xml:space="preserve">    return true;</w:t>
+      </w:r>
+    </w:p>
+    <w:p>
+      <w:pPr>
+        <w:pStyle w:val="NormalWeb"/>
+        <w:spacing w:before="0" w:beforeAutospacing="0" w:after="0" w:afterAutospacing="0"/>
+      </w:pPr>
+      <w:r>
+        <w:t>}</w:t>
+      </w:r>
+    </w:p>
+    <w:p>
+      <w:pPr>
+        <w:pStyle w:val="NormalWeb"/>
+        <w:spacing w:before="0" w:beforeAutospacing="0" w:after="0" w:afterAutospacing="0"/>
+      </w:pPr>
+    </w:p>
+    <w:p>
+      <w:pPr>
+        <w:pStyle w:val="NormalWeb"/>
+        <w:spacing w:before="0" w:beforeAutospacing="0" w:after="0" w:afterAutospacing="0"/>
+      </w:pPr>
+      <w:r>
+        <w:t>void outputNumber(int number[]){</w:t>
+      </w:r>
+    </w:p>
+    <w:p>
+      <w:pPr>
+        <w:pStyle w:val="NormalWeb"/>
+        <w:spacing w:before="0" w:beforeAutospacing="0" w:after="0" w:afterAutospacing="0"/>
+      </w:pPr>
+      <w:r>
+        <w:t xml:space="preserve">    bool reached = false;</w:t>
+      </w:r>
+    </w:p>
+    <w:p>
+      <w:pPr>
+        <w:pStyle w:val="NormalWeb"/>
+        <w:spacing w:before="0" w:beforeAutospacing="0" w:after="0" w:afterAutospacing="0"/>
+      </w:pPr>
+      <w:r>
+        <w:t xml:space="preserve">    for (int i = 24; i &gt;= 0; i--)</w:t>
+      </w:r>
+    </w:p>
+    <w:p>
+      <w:pPr>
+        <w:pStyle w:val="NormalWeb"/>
+        <w:spacing w:before="0" w:beforeAutospacing="0" w:after="0" w:afterAutospacing="0"/>
+      </w:pPr>
+      <w:r>
+        <w:t xml:space="preserve">    {</w:t>
+      </w:r>
+    </w:p>
+    <w:p>
+      <w:pPr>
+        <w:pStyle w:val="NormalWeb"/>
+        <w:spacing w:before="0" w:beforeAutospacing="0" w:after="0" w:afterAutospacing="0"/>
+      </w:pPr>
+      <w:r>
+        <w:t xml:space="preserve">        if(reached == false &amp;&amp; number[i] != 0){</w:t>
+      </w:r>
+    </w:p>
+    <w:p>
+      <w:pPr>
+        <w:pStyle w:val="NormalWeb"/>
+        <w:spacing w:before="0" w:beforeAutospacing="0" w:after="0" w:afterAutospacing="0"/>
+      </w:pPr>
+      <w:r>
+        <w:t xml:space="preserve">            reached = true;</w:t>
+      </w:r>
+    </w:p>
+    <w:p>
+      <w:pPr>
+        <w:pStyle w:val="NormalWeb"/>
+        <w:spacing w:before="0" w:beforeAutospacing="0" w:after="0" w:afterAutospacing="0"/>
+      </w:pPr>
+      <w:r>
+        <w:t xml:space="preserve">            cout &lt;&lt; number[i];</w:t>
+      </w:r>
+    </w:p>
+    <w:p>
+      <w:pPr>
+        <w:pStyle w:val="NormalWeb"/>
+        <w:spacing w:before="0" w:beforeAutospacing="0" w:after="0" w:afterAutospacing="0"/>
+      </w:pPr>
+      <w:r>
+        <w:t xml:space="preserve">        }</w:t>
+      </w:r>
+    </w:p>
+    <w:p>
+      <w:pPr>
+        <w:pStyle w:val="NormalWeb"/>
+        <w:spacing w:before="0" w:beforeAutospacing="0" w:after="0" w:afterAutospacing="0"/>
+      </w:pPr>
+      <w:r>
+        <w:t xml:space="preserve">        else if(reached == true){</w:t>
+      </w:r>
+    </w:p>
+    <w:p>
+      <w:pPr>
+        <w:pStyle w:val="NormalWeb"/>
+        <w:spacing w:before="0" w:beforeAutospacing="0" w:after="0" w:afterAutospacing="0"/>
+      </w:pPr>
+      <w:r>
+        <w:t xml:space="preserve">            cout &lt;&lt; number[i];</w:t>
+      </w:r>
+    </w:p>
+    <w:p>
+      <w:pPr>
+        <w:pStyle w:val="NormalWeb"/>
+        <w:spacing w:before="0" w:beforeAutospacing="0" w:after="0" w:afterAutospacing="0"/>
+      </w:pPr>
+      <w:r>
+        <w:t xml:space="preserve">        }</w:t>
+      </w:r>
+    </w:p>
+    <w:p>
+      <w:pPr>
+        <w:pStyle w:val="NormalWeb"/>
+        <w:spacing w:before="0" w:beforeAutospacing="0" w:after="0" w:afterAutospacing="0"/>
+      </w:pPr>
+      <w:r>
+        <w:t xml:space="preserve">        if (reached == false &amp;&amp; i == 0){</w:t>
+      </w:r>
+    </w:p>
+    <w:p>
+      <w:pPr>
+        <w:pStyle w:val="NormalWeb"/>
+        <w:spacing w:before="0" w:beforeAutospacing="0" w:after="0" w:afterAutospacing="0"/>
+      </w:pPr>
+      <w:r>
+        <w:t xml:space="preserve">            cout &lt;&lt; 0;</w:t>
+      </w:r>
+    </w:p>
+    <w:p>
+      <w:pPr>
+        <w:pStyle w:val="NormalWeb"/>
+        <w:spacing w:before="0" w:beforeAutospacing="0" w:after="0" w:afterAutospacing="0"/>
+      </w:pPr>
+      <w:r>
+        <w:t xml:space="preserve">        }</w:t>
+      </w:r>
+    </w:p>
+    <w:p>
+      <w:pPr>
+        <w:pStyle w:val="NormalWeb"/>
+        <w:spacing w:before="0" w:beforeAutospacing="0" w:after="0" w:afterAutospacing="0"/>
+      </w:pPr>
+      <w:r>
+        <w:t xml:space="preserve">    }</w:t>
+      </w:r>
+    </w:p>
+    <w:p>
+      <w:pPr>
+        <w:pStyle w:val="NormalWeb"/>
+        <w:spacing w:before="0" w:beforeAutospacing="0" w:after="0" w:afterAutospacing="0"/>
+      </w:pPr>
+      <w:r>
+        <w:lastRenderedPageBreak/>
+        <w:t>}</w:t>
+      </w:r>
+    </w:p>
+    <w:p>
+      <w:pPr>
+        <w:pStyle w:val="NormalWeb"/>
+        <w:spacing w:before="0" w:beforeAutospacing="0" w:after="0" w:afterAutospacing="0"/>
+      </w:pPr>
+    </w:p>
+    <w:p>
+      <w:pPr>
+        <w:pStyle w:val="NormalWeb"/>
+        <w:spacing w:before="0" w:beforeAutospacing="0" w:after="0" w:afterAutospacing="0"/>
+      </w:pPr>
+      <w:r>
+        <w:t>int main()</w:t>
+      </w:r>
+    </w:p>
+    <w:p>
+      <w:pPr>
+        <w:pStyle w:val="NormalWeb"/>
+        <w:spacing w:before="0" w:beforeAutospacing="0" w:after="0" w:afterAutospacing="0"/>
+      </w:pPr>
+      <w:r>
+        <w:t>{</w:t>
+      </w:r>
+    </w:p>
+    <w:p>
+      <w:pPr>
+        <w:pStyle w:val="NormalWeb"/>
+        <w:spacing w:before="0" w:beforeAutospacing="0" w:after="0" w:afterAutospacing="0"/>
+      </w:pPr>
+      <w:r>
+        <w:t xml:space="preserve">    cout &lt;&lt; "Author: Ean Zheng" &lt;&lt; endl;</w:t>
+      </w:r>
+    </w:p>
+    <w:p>
+      <w:pPr>
+        <w:pStyle w:val="NormalWeb"/>
+        <w:spacing w:before="0" w:beforeAutospacing="0" w:after="0" w:afterAutospacing="0"/>
+      </w:pPr>
+      <w:r>
+        <w:t xml:space="preserve">    </w:t>
+      </w:r>
+    </w:p>
+    <w:p>
+      <w:pPr>
+        <w:pStyle w:val="NormalWeb"/>
+        <w:spacing w:before="0" w:beforeAutospacing="0" w:after="0" w:afterAutospacing="0"/>
+      </w:pPr>
+      <w:r>
+        <w:t xml:space="preserve">    string value1;</w:t>
+      </w:r>
+    </w:p>
+    <w:p>
+      <w:pPr>
+        <w:pStyle w:val="NormalWeb"/>
+        <w:spacing w:before="0" w:beforeAutospacing="0" w:after="0" w:afterAutospacing="0"/>
+      </w:pPr>
+      <w:r>
+        <w:t xml:space="preserve">    string value2;</w:t>
+      </w:r>
+    </w:p>
+    <w:p>
+      <w:pPr>
+        <w:pStyle w:val="NormalWeb"/>
+        <w:spacing w:before="0" w:beforeAutospacing="0" w:after="0" w:afterAutospacing="0"/>
+      </w:pPr>
+      <w:r>
+        <w:t xml:space="preserve">    char sign = ' ';</w:t>
+      </w:r>
+    </w:p>
+    <w:p>
+      <w:pPr>
+        <w:pStyle w:val="NormalWeb"/>
+        <w:spacing w:before="0" w:beforeAutospacing="0" w:after="0" w:afterAutospacing="0"/>
+      </w:pPr>
+      <w:r>
+        <w:t xml:space="preserve">    int array1[25];</w:t>
+      </w:r>
+    </w:p>
+    <w:p>
+      <w:pPr>
+        <w:pStyle w:val="NormalWeb"/>
+        <w:spacing w:before="0" w:beforeAutospacing="0" w:after="0" w:afterAutospacing="0"/>
+      </w:pPr>
+      <w:r>
+        <w:t xml:space="preserve">    int array2[25];</w:t>
+      </w:r>
+    </w:p>
+    <w:p>
+      <w:pPr>
+        <w:pStyle w:val="NormalWeb"/>
+        <w:spacing w:before="0" w:beforeAutospacing="0" w:after="0" w:afterAutospacing="0"/>
+      </w:pPr>
+      <w:r>
+        <w:t xml:space="preserve">    int result[25];</w:t>
+      </w:r>
+    </w:p>
+    <w:p>
+      <w:pPr>
+        <w:pStyle w:val="NormalWeb"/>
+        <w:spacing w:before="0" w:beforeAutospacing="0" w:after="0" w:afterAutospacing="0"/>
+      </w:pPr>
+      <w:r>
+        <w:t xml:space="preserve">    while(value1 != "0" &amp;&amp; sign != '%' &amp;&amp; value2 != "0"){</w:t>
+      </w:r>
+    </w:p>
+    <w:p>
+      <w:pPr>
+        <w:pStyle w:val="NormalWeb"/>
+        <w:spacing w:before="0" w:beforeAutospacing="0" w:after="0" w:afterAutospacing="0"/>
+      </w:pPr>
+      <w:r>
+        <w:t xml:space="preserve">        cout &lt;&lt; "Enter an expression --&gt; ";</w:t>
+      </w:r>
+    </w:p>
+    <w:p>
+      <w:pPr>
+        <w:pStyle w:val="NormalWeb"/>
+        <w:spacing w:before="0" w:beforeAutospacing="0" w:after="0" w:afterAutospacing="0"/>
+      </w:pPr>
+      <w:r>
+        <w:t xml:space="preserve">        cin &gt;&gt; value1 &gt;&gt; sign &gt;&gt; value2;</w:t>
+      </w:r>
+    </w:p>
+    <w:p>
+      <w:pPr>
+        <w:pStyle w:val="NormalWeb"/>
+        <w:spacing w:before="0" w:beforeAutospacing="0" w:after="0" w:afterAutospacing="0"/>
+      </w:pPr>
+      <w:r>
+        <w:t xml:space="preserve">        if(sign == '+' &amp;&amp; value1.length()&lt;=25 &amp;&amp; value2.length()&lt;=25){</w:t>
+      </w:r>
+    </w:p>
+    <w:p>
+      <w:pPr>
+        <w:pStyle w:val="NormalWeb"/>
+        <w:spacing w:before="0" w:beforeAutospacing="0" w:after="0" w:afterAutospacing="0"/>
+      </w:pPr>
+      <w:r>
+        <w:t xml:space="preserve">            convertToArray(value1, array1);</w:t>
+      </w:r>
+    </w:p>
+    <w:p>
+      <w:pPr>
+        <w:pStyle w:val="NormalWeb"/>
+        <w:spacing w:before="0" w:beforeAutospacing="0" w:after="0" w:afterAutospacing="0"/>
+      </w:pPr>
+      <w:r>
+        <w:t xml:space="preserve">            convertToArray(value2, array2);</w:t>
+      </w:r>
+    </w:p>
+    <w:p>
+      <w:pPr>
+        <w:pStyle w:val="NormalWeb"/>
+        <w:spacing w:before="0" w:beforeAutospacing="0" w:after="0" w:afterAutospacing="0"/>
+      </w:pPr>
+      <w:r>
+        <w:t xml:space="preserve">            outputNumber(array1);</w:t>
+      </w:r>
+    </w:p>
+    <w:p>
+      <w:pPr>
+        <w:pStyle w:val="NormalWeb"/>
+        <w:spacing w:before="0" w:beforeAutospacing="0" w:after="0" w:afterAutospacing="0"/>
+      </w:pPr>
+      <w:r>
+        <w:t xml:space="preserve">            cout &lt;&lt; " + ";</w:t>
+      </w:r>
+    </w:p>
+    <w:p>
+      <w:pPr>
+        <w:pStyle w:val="NormalWeb"/>
+        <w:spacing w:before="0" w:beforeAutospacing="0" w:after="0" w:afterAutospacing="0"/>
+      </w:pPr>
+      <w:r>
+        <w:t xml:space="preserve">            outputNumber(array2);</w:t>
+      </w:r>
+    </w:p>
+    <w:p>
+      <w:pPr>
+        <w:pStyle w:val="NormalWeb"/>
+        <w:spacing w:before="0" w:beforeAutospacing="0" w:after="0" w:afterAutospacing="0"/>
+      </w:pPr>
+      <w:r>
+        <w:t xml:space="preserve">            cout &lt;&lt; " = ";</w:t>
+      </w:r>
+    </w:p>
+    <w:p>
+      <w:pPr>
+        <w:pStyle w:val="NormalWeb"/>
+        <w:spacing w:before="0" w:beforeAutospacing="0" w:after="0" w:afterAutospacing="0"/>
+      </w:pPr>
+      <w:r>
+        <w:t xml:space="preserve">            if(addNumbers(array1, array2, result))</w:t>
+      </w:r>
+    </w:p>
+    <w:p>
+      <w:pPr>
+        <w:pStyle w:val="NormalWeb"/>
+        <w:spacing w:before="0" w:beforeAutospacing="0" w:after="0" w:afterAutospacing="0"/>
+      </w:pPr>
+      <w:r>
+        <w:t xml:space="preserve">                outputNumber(result);</w:t>
+      </w:r>
+    </w:p>
+    <w:p>
+      <w:pPr>
+        <w:pStyle w:val="NormalWeb"/>
+        <w:spacing w:before="0" w:beforeAutospacing="0" w:after="0" w:afterAutospacing="0"/>
+      </w:pPr>
+      <w:r>
+        <w:t xml:space="preserve">            else</w:t>
+      </w:r>
+    </w:p>
+    <w:p>
+      <w:pPr>
+        <w:pStyle w:val="NormalWeb"/>
+        <w:spacing w:before="0" w:beforeAutospacing="0" w:after="0" w:afterAutospacing="0"/>
+      </w:pPr>
+      <w:r>
+        <w:t xml:space="preserve">                cout &lt;&lt; "overflow";</w:t>
+      </w:r>
+    </w:p>
+    <w:p>
+      <w:pPr>
+        <w:pStyle w:val="NormalWeb"/>
+        <w:spacing w:before="0" w:beforeAutospacing="0" w:after="0" w:afterAutospacing="0"/>
+      </w:pPr>
+      <w:r>
+        <w:t xml:space="preserve">            cout &lt;&lt; endl &lt;&lt; endl;</w:t>
+      </w:r>
+    </w:p>
+    <w:p>
+      <w:pPr>
+        <w:pStyle w:val="NormalWeb"/>
+        <w:spacing w:before="0" w:beforeAutospacing="0" w:after="0" w:afterAutospacing="0"/>
+      </w:pPr>
+      <w:r>
+        <w:t xml:space="preserve">        }else if(sign == '-' &amp;&amp; value1.length()&lt;=25 &amp;&amp; value2.length()&lt;=25){</w:t>
+      </w:r>
+    </w:p>
+    <w:p>
+      <w:pPr>
+        <w:pStyle w:val="NormalWeb"/>
+        <w:spacing w:before="0" w:beforeAutospacing="0" w:after="0" w:afterAutospacing="0"/>
+      </w:pPr>
+      <w:r>
+        <w:t xml:space="preserve">            convertToArray(value1, array1);</w:t>
+      </w:r>
+    </w:p>
+    <w:p>
+      <w:pPr>
+        <w:pStyle w:val="NormalWeb"/>
+        <w:spacing w:before="0" w:beforeAutospacing="0" w:after="0" w:afterAutospacing="0"/>
+      </w:pPr>
+      <w:r>
+        <w:t xml:space="preserve">            convertToArray(value2, array2);</w:t>
+      </w:r>
+    </w:p>
+    <w:p>
+      <w:pPr>
+        <w:pStyle w:val="NormalWeb"/>
+        <w:spacing w:before="0" w:beforeAutospacing="0" w:after="0" w:afterAutospacing="0"/>
+      </w:pPr>
+      <w:r>
+        <w:t xml:space="preserve">            outputNumber(array1);</w:t>
+      </w:r>
+    </w:p>
+    <w:p>
+      <w:pPr>
+        <w:pStyle w:val="NormalWeb"/>
+        <w:spacing w:before="0" w:beforeAutospacing="0" w:after="0" w:afterAutospacing="0"/>
+      </w:pPr>
+      <w:r>
+        <w:t xml:space="preserve">            cout &lt;&lt; " - ";</w:t>
+      </w:r>
+    </w:p>
+    <w:p>
+      <w:pPr>
+        <w:pStyle w:val="NormalWeb"/>
+        <w:spacing w:before="0" w:beforeAutospacing="0" w:after="0" w:afterAutospacing="0"/>
+      </w:pPr>
+      <w:r>
+        <w:t xml:space="preserve">            outputNumber(array2);</w:t>
+      </w:r>
+    </w:p>
+    <w:p>
+      <w:pPr>
+        <w:pStyle w:val="NormalWeb"/>
+        <w:spacing w:before="0" w:beforeAutospacing="0" w:after="0" w:afterAutospacing="0"/>
+      </w:pPr>
+      <w:r>
+        <w:t xml:space="preserve">            cout &lt;&lt; " = ";</w:t>
+      </w:r>
+    </w:p>
+    <w:p>
+      <w:pPr>
+        <w:pStyle w:val="NormalWeb"/>
+        <w:spacing w:before="0" w:beforeAutospacing="0" w:after="0" w:afterAutospacing="0"/>
+      </w:pPr>
+      <w:r>
+        <w:t xml:space="preserve">            if(subtractNumbers(array1, array2, result))</w:t>
+      </w:r>
+    </w:p>
+    <w:p>
+      <w:pPr>
+        <w:pStyle w:val="NormalWeb"/>
+        <w:spacing w:before="0" w:beforeAutospacing="0" w:after="0" w:afterAutospacing="0"/>
+      </w:pPr>
+      <w:r>
+        <w:t xml:space="preserve">                outputNumber(result);</w:t>
+      </w:r>
+    </w:p>
+    <w:p>
+      <w:pPr>
+        <w:pStyle w:val="NormalWeb"/>
+        <w:spacing w:before="0" w:beforeAutospacing="0" w:after="0" w:afterAutospacing="0"/>
+      </w:pPr>
+      <w:r>
+        <w:t xml:space="preserve">            else</w:t>
+      </w:r>
+    </w:p>
+    <w:p>
+      <w:pPr>
+        <w:pStyle w:val="NormalWeb"/>
+        <w:spacing w:before="0" w:beforeAutospacing="0" w:after="0" w:afterAutospacing="0"/>
+      </w:pPr>
+      <w:r>
+        <w:t xml:space="preserve">                cout &lt;&lt; "result is negative";</w:t>
+      </w:r>
+    </w:p>
+    <w:p>
+      <w:pPr>
+        <w:pStyle w:val="NormalWeb"/>
+        <w:spacing w:before="0" w:beforeAutospacing="0" w:after="0" w:afterAutospacing="0"/>
+      </w:pPr>
+      <w:r>
+        <w:t xml:space="preserve">            cout &lt;&lt; endl &lt;&lt; endl;</w:t>
+      </w:r>
+    </w:p>
+    <w:p>
+      <w:pPr>
+        <w:pStyle w:val="NormalWeb"/>
+        <w:spacing w:before="0" w:beforeAutospacing="0" w:after="0" w:afterAutospacing="0"/>
+      </w:pPr>
+      <w:r>
+        <w:t xml:space="preserve">        }else if (value1 != "0" &amp;&amp; sign != '%' &amp;&amp; value2 != "0"){</w:t>
+      </w:r>
+    </w:p>
+    <w:p>
+      <w:pPr>
+        <w:pStyle w:val="NormalWeb"/>
+        <w:spacing w:before="0" w:beforeAutospacing="0" w:after="0" w:afterAutospacing="0"/>
+      </w:pPr>
+      <w:r>
+        <w:t xml:space="preserve">            cout &lt;&lt; "Invalid operand(s)" &lt;&lt; endl &lt;&lt; endl;</w:t>
+      </w:r>
+    </w:p>
+    <w:p>
+      <w:pPr>
+        <w:pStyle w:val="NormalWeb"/>
+        <w:spacing w:before="0" w:beforeAutospacing="0" w:after="0" w:afterAutospacing="0"/>
+      </w:pPr>
+      <w:r>
+        <w:t xml:space="preserve">        }</w:t>
+      </w:r>
+    </w:p>
+    <w:p>
+      <w:pPr>
+        <w:pStyle w:val="NormalWeb"/>
+        <w:spacing w:before="0" w:beforeAutospacing="0" w:after="0" w:afterAutospacing="0"/>
+      </w:pPr>
+      <w:r>
+        <w:t xml:space="preserve">    }</w:t>
+      </w:r>
+    </w:p>
+    <w:p>
+      <w:pPr>
+        <w:pStyle w:val="NormalWeb"/>
+        <w:spacing w:before="0" w:beforeAutospacing="0" w:after="0" w:afterAutospacing="0"/>
+      </w:pPr>
+      <w:r>
+        <w:t xml:space="preserve">    cout &lt;&lt; "Thank you for using my program.";</w:t>
+      </w:r>
+    </w:p>
+    <w:p>
+      <w:pPr>
+        <w:pStyle w:val="NormalWeb"/>
+        <w:spacing w:before="0" w:beforeAutospacing="0" w:after="0" w:afterAutospacing="0"/>
+      </w:pPr>
+      <w:r>
+        <w:t xml:space="preserve">    return 0;</w:t>
+      </w:r>
+    </w:p>
+    <w:p>
+      <w:pPr>
+        <w:pStyle w:val="NormalWeb"/>
+        <w:spacing w:before="0" w:beforeAutospacing="0"/>
+      </w:pPr>
+      <w:r>
+        <w:t>}</w:t>
+      </w:r>
+    </w:p>
+    <w:p>
+      <w:pPr>
+        <w:pStyle w:val="NormalWeb"/>
+      </w:pPr>
+      <w:r>
+        <w:lastRenderedPageBreak/>
+        <w:t>Input/Output:</w:t>
+      </w:r>
+    </w:p>
+    <w:p>
+      <w:pPr>
+        <w:pStyle w:val="NormalWeb"/>
+        <w:spacing w:after="0" w:afterAutospacing="0"/>
+      </w:pPr>
+      <w:r>
+        <w:t>Author: Ean Zheng</w:t>
+      </w:r>
+    </w:p>
+    <w:p>
+      <w:pPr>
+        <w:pStyle w:val="NormalWeb"/>
+        <w:spacing w:before="0" w:beforeAutospacing="0" w:after="0" w:afterAutospacing="0"/>
+      </w:pPr>
+      <w:r>
+        <w:t>Enter an expression --&gt; 1234 - 72</w:t>
+      </w:r>
+    </w:p>
+    <w:p>
+      <w:pPr>
+        <w:pStyle w:val="NormalWeb"/>
+        <w:spacing w:before="0" w:beforeAutospacing="0" w:after="0" w:afterAutospacing="0"/>
+      </w:pPr>
+      <w:r>
         <w:t>1234 - 72 = 1162</w:t>
       </w:r>
-      <w:r>
-        <w:br/>
-        <w:t>Enter an expression --&gt; 72 - 1234&lt;Enter&gt;</w:t>
-      </w:r>
-      <w:r>
-        <w:br/>
+    </w:p>
+    <w:p>
+      <w:pPr>
+        <w:pStyle w:val="NormalWeb"/>
+        <w:spacing w:before="0" w:beforeAutospacing="0" w:after="0" w:afterAutospacing="0"/>
+      </w:pPr>
+    </w:p>
+    <w:p>
+      <w:pPr>
+        <w:pStyle w:val="NormalWeb"/>
+        <w:spacing w:before="0" w:beforeAutospacing="0" w:after="0" w:afterAutospacing="0"/>
+      </w:pPr>
+      <w:r>
+        <w:t>Enter an expression --&gt; 72 - 1234</w:t>
+      </w:r>
+    </w:p>
+    <w:p>
+      <w:pPr>
+        <w:pStyle w:val="NormalWeb"/>
+        <w:spacing w:before="0" w:beforeAutospacing="0" w:after="0" w:afterAutospacing="0"/>
+      </w:pPr>
+      <w:r>
         <w:t>72 - 1234 = result is negative</w:t>
       </w:r>
-      <w:r>
-        <w:br/>
-        <w:t>Enter an expression --&gt; 100 - 105&lt;Enter&gt;</w:t>
-      </w:r>
-      <w:r>
-        <w:br/>
+    </w:p>
+    <w:p>
+      <w:pPr>
+        <w:pStyle w:val="NormalWeb"/>
+        <w:spacing w:before="0" w:beforeAutospacing="0" w:after="0" w:afterAutospacing="0"/>
+      </w:pPr>
+    </w:p>
+    <w:p>
+      <w:pPr>
+        <w:pStyle w:val="NormalWeb"/>
+        <w:spacing w:before="0" w:beforeAutospacing="0" w:after="0" w:afterAutospacing="0"/>
+      </w:pPr>
+      <w:r>
+        <w:t>Enter an expression --&gt; 100 - 105</w:t>
+      </w:r>
+    </w:p>
+    <w:p>
+      <w:pPr>
+        <w:pStyle w:val="NormalWeb"/>
+        <w:spacing w:before="0" w:beforeAutospacing="0" w:after="0" w:afterAutospacing="0"/>
+      </w:pPr>
+      <w:r>
         <w:t>100 - 105 = result is negative</w:t>
       </w:r>
-      <w:r>
-        <w:br/>
-        <w:t>Enter an expression --&gt; 987654321 - 123456789&lt;Enter&gt;</w:t>
-      </w:r>
-      <w:r>
-        <w:br/>
+    </w:p>
+    <w:p>
+      <w:pPr>
+        <w:pStyle w:val="NormalWeb"/>
+        <w:spacing w:before="0" w:beforeAutospacing="0" w:after="0" w:afterAutospacing="0"/>
+      </w:pPr>
+    </w:p>
+    <w:p>
+      <w:pPr>
+        <w:pStyle w:val="NormalWeb"/>
+        <w:spacing w:before="0" w:beforeAutospacing="0" w:after="0" w:afterAutospacing="0"/>
+      </w:pPr>
+      <w:r>
+        <w:t>Enter an expression --&gt; 987654321 - 123456789</w:t>
+      </w:r>
+    </w:p>
+    <w:p>
+      <w:pPr>
+        <w:pStyle w:val="NormalWeb"/>
+        <w:spacing w:before="0" w:beforeAutospacing="0" w:after="0" w:afterAutospacing="0"/>
+      </w:pPr>
+      <w:r>
         <w:t>987654321 - 123456789 = 864197532</w:t>
       </w:r>
-      <w:r>
-        <w:br/>
-        <w:t>Enter an expression --&gt; 12345 - 12345&lt;Enter&gt;</w:t>
-      </w:r>
-      <w:r>
-        <w:br/>
+    </w:p>
+    <w:p>
+      <w:pPr>
+        <w:pStyle w:val="NormalWeb"/>
+        <w:spacing w:before="0" w:beforeAutospacing="0" w:after="0" w:afterAutospacing="0"/>
+      </w:pPr>
+    </w:p>
+    <w:p>
+      <w:pPr>
+        <w:pStyle w:val="NormalWeb"/>
+        <w:spacing w:before="0" w:beforeAutospacing="0" w:after="0" w:afterAutospacing="0"/>
+      </w:pPr>
+      <w:r>
+        <w:t>Enter an expression --&gt; 12345 - 12345</w:t>
+      </w:r>
+    </w:p>
+    <w:p>
+      <w:pPr>
+        <w:pStyle w:val="NormalWeb"/>
+        <w:spacing w:before="0" w:beforeAutospacing="0" w:after="0" w:afterAutospacing="0"/>
+      </w:pPr>
+      <w:r>
         <w:t>12345 - 12345 = 0</w:t>
       </w:r>
-      <w:r>
-        <w:br/>
-        <w:t>// 25 digits - 1 digit = 25 digits</w:t>
-      </w:r>
-      <w:r>
-        <w:br/>
-        <w:t>Enter an expression --&gt; 9999999999999999999999999 - 1&lt;Enter&gt;</w:t>
-      </w:r>
-      <w:r>
-        <w:br/>
+    </w:p>
+    <w:p>
+      <w:pPr>
+        <w:pStyle w:val="NormalWeb"/>
+        <w:spacing w:before="0" w:beforeAutospacing="0" w:after="0" w:afterAutospacing="0"/>
+      </w:pPr>
+    </w:p>
+    <w:p>
+      <w:pPr>
+        <w:pStyle w:val="NormalWeb"/>
+        <w:spacing w:before="0" w:beforeAutospacing="0" w:after="0" w:afterAutospacing="0"/>
+      </w:pPr>
+      <w:r>
+        <w:t>Enter an expression --&gt; 9999999999999999999999999 - 1</w:t>
+      </w:r>
+    </w:p>
+    <w:p>
+      <w:pPr>
+        <w:pStyle w:val="NormalWeb"/>
+        <w:spacing w:before="0" w:beforeAutospacing="0" w:after="0" w:afterAutospacing="0"/>
+      </w:pPr>
+      <w:r>
         <w:t>9999999999999999999999999 - 1 = 9999999999999999999999998</w:t>
       </w:r>
-      <w:r>
-        <w:br/>
-        <w:t>Enter an expression --&gt; 0 % 0&lt;Enter&gt;</w:t>
-      </w:r>
-      <w:r>
-        <w:br/>
+    </w:p>
+    <w:p>
+      <w:pPr>
+        <w:pStyle w:val="NormalWeb"/>
+        <w:spacing w:before="0" w:beforeAutospacing="0" w:after="0" w:afterAutospacing="0"/>
+      </w:pPr>
+    </w:p>
+    <w:p>
+      <w:pPr>
+        <w:pStyle w:val="NormalWeb"/>
+        <w:spacing w:before="0" w:beforeAutospacing="0" w:after="0" w:afterAutospacing="0"/>
+      </w:pPr>
+      <w:r>
+        <w:t>Enter an expression --&gt; 0 % 0</w:t>
+      </w:r>
+    </w:p>
+    <w:p>
+      <w:pPr>
+        <w:pStyle w:val="NormalWeb"/>
+        <w:spacing w:before="0" w:beforeAutospacing="0"/>
+      </w:pPr>
+      <w:r>
         <w:t>Thank you for using my program.</w:t>
       </w:r>
-      <w:r>
-        <w:br/>
-        <w:t>Fill out and turn in the PA submission file with this lab (save as PDF format).</w:t>
-      </w:r>
-    </w:p>
-    <w:p>
-      <w:pPr>
-        <w:pStyle w:val="NormalWeb"/>
-        <w:rPr>
-          <w:bCs/>
-        </w:rPr>
-      </w:pPr>
+    </w:p>
+    <w:p>
+      <w:pPr>
+        <w:pStyle w:val="NormalWeb"/>
+      </w:pPr>
+      <w:r>
+        <w:drawing>
+          <wp:inline distT="0" distB="0" distL="0" distR="0" wp14:anchorId="3A83517A" wp14:editId="33DE2850">
+            <wp:extent cx="5486400" cy="3084830"/>
+            <wp:effectExtent l="0" t="0" r="0" b="1270"/>
+            <wp:docPr id="305902269" name="Picture 1"/>
+            <wp:cNvGraphicFramePr>
+              <a:graphicFrameLocks xmlns:a="http://schemas.openxmlformats.org/drawingml/2006/main" noChangeAspect="1"/>
+            </wp:cNvGraphicFramePr>
+            <a:graphic xmlns:a="http://schemas.openxmlformats.org/drawingml/2006/main">
+              <a:graphicData uri="http://schemas.openxmlformats.org/drawingml/2006/picture">
+                <pic:pic xmlns:pic="http://schemas.openxmlformats.org/drawingml/2006/picture">
+                  <pic:nvPicPr>
+                    <pic:cNvPr id="305902269" name=""/>
+                    <pic:cNvPicPr/>
+                  </pic:nvPicPr>
+                  <pic:blipFill>
+                    <a:blip r:embed="rId14"/>
+                    <a:stretch>
+                      <a:fillRect/>
+                    </a:stretch>
+                  </pic:blipFill>
+                  <pic:spPr>
+                    <a:xfrm>
+                      <a:off x="0" y="0"/>
+                      <a:ext cx="5486400" cy="3084830"/>
+                    </a:xfrm>
+                    <a:prstGeom prst="rect">
+                      <a:avLst/>
+                    </a:prstGeom>
+                  </pic:spPr>
+                </pic:pic>
+              </a:graphicData>
+            </a:graphic>
+          </wp:inline>
+        </w:drawing>
+      </w:r>
     </w:p>
     <w:sectPr>
       <w:pgSz w:w="12240" w:h="15840"/>
@@ -887,6 +3651,7 @@
   <w:style w:type="character" w:default="1" w:styleId="DefaultParagraphFont">
     <w:name w:val="Default Paragraph Font"/>
     <w:uiPriority w:val="1"/>
+    <w:semiHidden/>
     <w:unhideWhenUsed/>
   </w:style>
   <w:style w:type="table" w:default="1" w:styleId="TableNormal">
